--- a/files/Anidu Yakubu Khalid cv (updated).docx
+++ b/files/Anidu Yakubu Khalid cv (updated).docx
@@ -1,9 +1,11 @@
 
 <file path=word/document.xml><?xml version="1.0" encoding="utf-8"?>
 <w:document xmlns:wpc="http://schemas.microsoft.com/office/word/2010/wordprocessingCanvas" xmlns:mc="http://schemas.openxmlformats.org/markup-compatibility/2006" xmlns:o="urn:schemas-microsoft-com:office:office" xmlns:r="http://schemas.openxmlformats.org/officeDocument/2006/relationships" xmlns:m="http://schemas.openxmlformats.org/officeDocument/2006/math" xmlns:v="urn:schemas-microsoft-com:vml" xmlns:wp14="http://schemas.microsoft.com/office/word/2010/wordprocessingDrawing" xmlns:wp="http://schemas.openxmlformats.org/drawingml/2006/wordprocessingDrawing" xmlns:w10="urn:schemas-microsoft-com:office:word" xmlns:w="http://schemas.openxmlformats.org/wordprocessingml/2006/main" xmlns:w14="http://schemas.microsoft.com/office/word/2010/wordml" xmlns:wpg="http://schemas.microsoft.com/office/word/2010/wordprocessingGroup" xmlns:wpi="http://schemas.microsoft.com/office/word/2010/wordprocessingInk" xmlns:wne="http://schemas.microsoft.com/office/word/2006/wordml" xmlns:wps="http://schemas.microsoft.com/office/word/2010/wordprocessingShape" mc:Ignorable="w14 wp14">
+  <w:background w:color="17365D" w:themeColor="text2" w:themeShade="BF"/>
   <w:body>
     <w:p>
       <w:pPr>
+        <w:spacing w:after="0" w:line="240" w:lineRule="auto"/>
         <w:jc w:val="center"/>
         <w:rPr>
           <w:rFonts w:ascii="Times New Roman" w:hAnsi="Times New Roman" w:cs="Times New Roman"/>
@@ -16,13 +18,87 @@
         <w:rPr>
           <w:rFonts w:ascii="Times New Roman" w:hAnsi="Times New Roman" w:cs="Times New Roman"/>
           <w:b/>
+          <w:noProof/>
           <w:sz w:val="76"/>
           <w:szCs w:val="24"/>
         </w:rPr>
-        <w:t>ANI</w:t>
-      </w:r>
-      <w:bookmarkStart w:id="0" w:name="_GoBack"/>
-      <w:bookmarkEnd w:id="0"/>
+        <mc:AlternateContent>
+          <mc:Choice Requires="wps">
+            <w:drawing>
+              <wp:anchor distT="0" distB="0" distL="114300" distR="114300" simplePos="0" relativeHeight="251659264" behindDoc="1" locked="0" layoutInCell="1" allowOverlap="1">
+                <wp:simplePos x="0" y="0"/>
+                <wp:positionH relativeFrom="column">
+                  <wp:posOffset>-566057</wp:posOffset>
+                </wp:positionH>
+                <wp:positionV relativeFrom="paragraph">
+                  <wp:posOffset>-201386</wp:posOffset>
+                </wp:positionV>
+                <wp:extent cx="7141029" cy="1621972"/>
+                <wp:effectExtent l="0" t="0" r="22225" b="16510"/>
+                <wp:wrapNone/>
+                <wp:docPr id="1" name="Rectangle 1"/>
+                <wp:cNvGraphicFramePr/>
+                <a:graphic xmlns:a="http://schemas.openxmlformats.org/drawingml/2006/main">
+                  <a:graphicData uri="http://schemas.microsoft.com/office/word/2010/wordprocessingShape">
+                    <wps:wsp>
+                      <wps:cNvSpPr/>
+                      <wps:spPr>
+                        <a:xfrm>
+                          <a:off x="0" y="0"/>
+                          <a:ext cx="7141029" cy="1621972"/>
+                        </a:xfrm>
+                        <a:prstGeom prst="rect">
+                          <a:avLst/>
+                        </a:prstGeom>
+                        <a:solidFill>
+                          <a:srgbClr val="7030A0"/>
+                        </a:solidFill>
+                        <a:ln>
+                          <a:solidFill>
+                            <a:schemeClr val="accent6">
+                              <a:lumMod val="75000"/>
+                            </a:schemeClr>
+                          </a:solidFill>
+                        </a:ln>
+                      </wps:spPr>
+                      <wps:style>
+                        <a:lnRef idx="2">
+                          <a:schemeClr val="accent1">
+                            <a:shade val="50000"/>
+                          </a:schemeClr>
+                        </a:lnRef>
+                        <a:fillRef idx="1">
+                          <a:schemeClr val="accent1"/>
+                        </a:fillRef>
+                        <a:effectRef idx="0">
+                          <a:schemeClr val="accent1"/>
+                        </a:effectRef>
+                        <a:fontRef idx="minor">
+                          <a:schemeClr val="lt1"/>
+                        </a:fontRef>
+                      </wps:style>
+                      <wps:bodyPr rot="0" spcFirstLastPara="0" vertOverflow="overflow" horzOverflow="overflow" vert="horz" wrap="square" lIns="91440" tIns="45720" rIns="91440" bIns="45720" numCol="1" spcCol="0" rtlCol="0" fromWordArt="0" anchor="ctr" anchorCtr="0" forceAA="0" compatLnSpc="1">
+                        <a:prstTxWarp prst="textNoShape">
+                          <a:avLst/>
+                        </a:prstTxWarp>
+                        <a:noAutofit/>
+                      </wps:bodyPr>
+                    </wps:wsp>
+                  </a:graphicData>
+                </a:graphic>
+                <wp14:sizeRelV relativeFrom="margin">
+                  <wp14:pctHeight>0</wp14:pctHeight>
+                </wp14:sizeRelV>
+              </wp:anchor>
+            </w:drawing>
+          </mc:Choice>
+          <mc:Fallback>
+            <w:pict>
+              <v:rect id="Rectangle 1" o:spid="_x0000_s1026" style="position:absolute;margin-left:-44.55pt;margin-top:-15.85pt;width:562.3pt;height:127.7pt;z-index:-251657216;visibility:visible;mso-wrap-style:square;mso-height-percent:0;mso-wrap-distance-left:9pt;mso-wrap-distance-top:0;mso-wrap-distance-right:9pt;mso-wrap-distance-bottom:0;mso-position-horizontal:absolute;mso-position-horizontal-relative:text;mso-position-vertical:absolute;mso-position-vertical-relative:text;mso-height-percent:0;mso-height-relative:margin;v-text-anchor:middle" o:gfxdata="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" fillcolor="#7030a0" strokecolor="#e36c0a [2409]" strokeweight="2pt"/>
+            </w:pict>
+          </mc:Fallback>
+        </mc:AlternateContent>
+      </w:r>
       <w:r>
         <w:rPr>
           <w:rFonts w:ascii="Times New Roman" w:hAnsi="Times New Roman" w:cs="Times New Roman"/>
@@ -30,7 +106,7 @@
           <w:sz w:val="76"/>
           <w:szCs w:val="24"/>
         </w:rPr>
-        <w:t>DU YAKUBU KHALID</w:t>
+        <w:t>ANIDU YAKUBU KHALID</w:t>
       </w:r>
     </w:p>
     <w:p>
@@ -39,7 +115,8 @@
           <w:tab w:val="left" w:pos="1749"/>
           <w:tab w:val="center" w:pos="4680"/>
         </w:tabs>
-        <w:jc w:val="right"/>
+        <w:spacing w:after="0" w:line="240" w:lineRule="auto"/>
+        <w:jc w:val="center"/>
         <w:rPr>
           <w:rFonts w:ascii="Times New Roman" w:hAnsi="Times New Roman" w:cs="Times New Roman"/>
           <w:b/>
@@ -54,8 +131,9 @@
           <w:sz w:val="28"/>
           <w:szCs w:val="24"/>
         </w:rPr>
-        <w:tab/>
-      </w:r>
+        <w:t xml:space="preserve">Address: 147, </w:t>
+      </w:r>
+      <w:proofErr w:type="spellStart"/>
       <w:r>
         <w:rPr>
           <w:rFonts w:ascii="Times New Roman" w:hAnsi="Times New Roman" w:cs="Times New Roman"/>
@@ -63,8 +141,9 @@
           <w:sz w:val="28"/>
           <w:szCs w:val="24"/>
         </w:rPr>
-        <w:tab/>
-      </w:r>
+        <w:t>Imiagwese</w:t>
+      </w:r>
+      <w:proofErr w:type="spellEnd"/>
       <w:r>
         <w:rPr>
           <w:rFonts w:ascii="Times New Roman" w:hAnsi="Times New Roman" w:cs="Times New Roman"/>
@@ -72,19 +151,19 @@
           <w:sz w:val="28"/>
           <w:szCs w:val="24"/>
         </w:rPr>
-        <w:t>Address: 147, Imiagwese, Okpella Edo State.</w:t>
-      </w:r>
-    </w:p>
-    <w:p>
-      <w:pPr>
-        <w:jc w:val="right"/>
+        <w:t xml:space="preserve">, </w:t>
+      </w:r>
+      <w:proofErr w:type="spellStart"/>
+      <w:r>
         <w:rPr>
           <w:rFonts w:ascii="Times New Roman" w:hAnsi="Times New Roman" w:cs="Times New Roman"/>
           <w:b/>
           <w:sz w:val="28"/>
           <w:szCs w:val="24"/>
         </w:rPr>
-      </w:pPr>
+        <w:t>Okpella</w:t>
+      </w:r>
+      <w:proofErr w:type="spellEnd"/>
       <w:r>
         <w:rPr>
           <w:rFonts w:ascii="Times New Roman" w:hAnsi="Times New Roman" w:cs="Times New Roman"/>
@@ -92,162 +171,541 @@
           <w:sz w:val="28"/>
           <w:szCs w:val="24"/>
         </w:rPr>
-        <w:t>Em</w:t>
-      </w:r>
-      <w:r>
+        <w:t xml:space="preserve"> Edo State.</w:t>
+      </w:r>
+    </w:p>
+    <w:p>
+      <w:pPr>
+        <w:spacing w:after="0" w:line="240" w:lineRule="auto"/>
+        <w:jc w:val="center"/>
         <w:rPr>
           <w:rFonts w:ascii="Times New Roman" w:hAnsi="Times New Roman" w:cs="Times New Roman"/>
           <w:b/>
           <w:sz w:val="28"/>
           <w:szCs w:val="24"/>
         </w:rPr>
-        <w:t>ail: aniduyakubu@yahoo.com</w:t>
-      </w:r>
-    </w:p>
-    <w:p>
-      <w:pPr>
-        <w:jc w:val="right"/>
+      </w:pPr>
+      <w:r>
         <w:rPr>
           <w:rFonts w:ascii="Times New Roman" w:hAnsi="Times New Roman" w:cs="Times New Roman"/>
           <w:b/>
           <w:sz w:val="28"/>
           <w:szCs w:val="24"/>
         </w:rPr>
-      </w:pPr>
-      <w:r>
+        <w:t>Email: aniduyakubu@yahoo.com</w:t>
+      </w:r>
+    </w:p>
+    <w:p>
+      <w:pPr>
+        <w:spacing w:after="0" w:line="240" w:lineRule="auto"/>
+        <w:jc w:val="center"/>
         <w:rPr>
           <w:rFonts w:ascii="Times New Roman" w:hAnsi="Times New Roman" w:cs="Times New Roman"/>
           <w:b/>
           <w:sz w:val="28"/>
           <w:szCs w:val="24"/>
         </w:rPr>
+      </w:pPr>
+      <w:r>
+        <w:rPr>
+          <w:rFonts w:ascii="Times New Roman" w:hAnsi="Times New Roman" w:cs="Times New Roman"/>
+          <w:b/>
+          <w:sz w:val="28"/>
+          <w:szCs w:val="24"/>
+        </w:rPr>
         <w:t>Tel: 08160170296, 09020732640</w:t>
       </w:r>
     </w:p>
     <w:p>
       <w:pPr>
-        <w:tabs>
-          <w:tab w:val="left" w:pos="6833"/>
-        </w:tabs>
+        <w:spacing w:after="0" w:line="240" w:lineRule="auto"/>
+        <w:jc w:val="center"/>
+        <w:rPr>
+          <w:rFonts w:ascii="Times New Roman" w:hAnsi="Times New Roman" w:cs="Times New Roman"/>
+          <w:b/>
+          <w:sz w:val="28"/>
+          <w:szCs w:val="24"/>
+        </w:rPr>
+      </w:pPr>
+      <w:r>
+        <w:rPr>
+          <w:rFonts w:ascii="Times New Roman" w:hAnsi="Times New Roman" w:cs="Times New Roman"/>
+          <w:b/>
+          <w:sz w:val="28"/>
+          <w:szCs w:val="24"/>
+        </w:rPr>
+        <w:t xml:space="preserve">Website: </w:t>
+      </w:r>
+      <w:hyperlink r:id="rId8" w:history="1">
+        <w:r>
+          <w:rPr>
+            <w:rStyle w:val="Hyperlink"/>
+            <w:rFonts w:ascii="Times New Roman" w:hAnsi="Times New Roman" w:cs="Times New Roman"/>
+            <w:b/>
+            <w:color w:val="C6D9F1" w:themeColor="text2" w:themeTint="33"/>
+            <w:sz w:val="28"/>
+            <w:szCs w:val="24"/>
+          </w:rPr>
+          <w:t>https://aykhali</w:t>
+        </w:r>
+        <w:r>
+          <w:rPr>
+            <w:rStyle w:val="Hyperlink"/>
+            <w:rFonts w:ascii="Times New Roman" w:hAnsi="Times New Roman" w:cs="Times New Roman"/>
+            <w:b/>
+            <w:color w:val="C6D9F1" w:themeColor="text2" w:themeTint="33"/>
+            <w:sz w:val="28"/>
+            <w:szCs w:val="24"/>
+          </w:rPr>
+          <w:t>d</w:t>
+        </w:r>
+        <w:r>
+          <w:rPr>
+            <w:rStyle w:val="Hyperlink"/>
+            <w:rFonts w:ascii="Times New Roman" w:hAnsi="Times New Roman" w:cs="Times New Roman"/>
+            <w:b/>
+            <w:color w:val="C6D9F1" w:themeColor="text2" w:themeTint="33"/>
+            <w:sz w:val="28"/>
+            <w:szCs w:val="24"/>
+          </w:rPr>
+          <w:t>-portfolio.netlify.app</w:t>
+        </w:r>
+      </w:hyperlink>
+    </w:p>
+    <w:tbl>
+      <w:tblPr>
+        <w:tblStyle w:val="TableGrid"/>
+        <w:tblpPr w:leftFromText="180" w:rightFromText="180" w:vertAnchor="text" w:horzAnchor="margin" w:tblpY="313"/>
+        <w:tblW w:w="0" w:type="auto"/>
+        <w:shd w:val="clear" w:color="auto" w:fill="7030A0"/>
+        <w:tblLook w:val="04A0" w:firstRow="1" w:lastRow="0" w:firstColumn="1" w:lastColumn="0" w:noHBand="0" w:noVBand="1"/>
+      </w:tblPr>
+      <w:tblGrid>
+        <w:gridCol w:w="9475"/>
+      </w:tblGrid>
+      <w:tr>
+        <w:trPr>
+          <w:trHeight w:val="412"/>
+        </w:trPr>
+        <w:tc>
+          <w:tcPr>
+            <w:tcW w:w="9475" w:type="dxa"/>
+            <w:shd w:val="clear" w:color="auto" w:fill="7030A0"/>
+          </w:tcPr>
+          <w:p>
+            <w:pPr>
+              <w:pStyle w:val="ListParagraph"/>
+              <w:ind w:left="0"/>
+              <w:jc w:val="both"/>
+              <w:rPr>
+                <w:rFonts w:ascii="Times New Roman" w:hAnsi="Times New Roman" w:cs="Times New Roman"/>
+                <w:sz w:val="36"/>
+                <w:szCs w:val="36"/>
+              </w:rPr>
+            </w:pPr>
+            <w:r>
+              <w:rPr>
+                <w:rFonts w:ascii="Times New Roman" w:hAnsi="Times New Roman" w:cs="Times New Roman"/>
+                <w:b/>
+                <w:color w:val="FFFFFF" w:themeColor="background1"/>
+                <w:sz w:val="32"/>
+                <w:szCs w:val="36"/>
+              </w:rPr>
+              <w:t>OBJECTIVE:</w:t>
+            </w:r>
+            <w:r>
+              <w:rPr>
+                <w:rFonts w:ascii="Times New Roman" w:hAnsi="Times New Roman" w:cs="Times New Roman"/>
+                <w:b/>
+                <w:color w:val="FFFFFF" w:themeColor="background1"/>
+                <w:sz w:val="32"/>
+                <w:szCs w:val="36"/>
+              </w:rPr>
+              <w:tab/>
+            </w:r>
+          </w:p>
+        </w:tc>
+      </w:tr>
+    </w:tbl>
+    <w:p>
+      <w:pPr>
+        <w:pStyle w:val="ListParagraph"/>
+        <w:numPr>
+          <w:ilvl w:val="0"/>
+          <w:numId w:val="5"/>
+        </w:numPr>
         <w:spacing w:after="0"/>
-        <w:rPr>
-          <w:rFonts w:ascii="Times New Roman" w:hAnsi="Times New Roman" w:cs="Times New Roman"/>
-          <w:b/>
-          <w:sz w:val="32"/>
-          <w:szCs w:val="24"/>
-        </w:rPr>
-      </w:pPr>
-      <w:r>
-        <w:rPr>
-          <w:rFonts w:ascii="Times New Roman" w:hAnsi="Times New Roman" w:cs="Times New Roman"/>
-          <w:b/>
-          <w:sz w:val="32"/>
-          <w:szCs w:val="24"/>
-        </w:rPr>
-        <w:t>OBJECTIVE:</w:t>
-      </w:r>
-      <w:r>
-        <w:rPr>
-          <w:rFonts w:ascii="Times New Roman" w:hAnsi="Times New Roman" w:cs="Times New Roman"/>
-          <w:b/>
-          <w:sz w:val="32"/>
-          <w:szCs w:val="24"/>
-        </w:rPr>
-        <w:tab/>
-      </w:r>
-    </w:p>
-    <w:p>
-      <w:pPr>
+        <w:jc w:val="both"/>
+        <w:rPr>
+          <w:rFonts w:ascii="Times New Roman" w:hAnsi="Times New Roman" w:cs="Times New Roman"/>
+          <w:sz w:val="28"/>
+          <w:szCs w:val="24"/>
+        </w:rPr>
+      </w:pPr>
+      <w:r>
+        <w:rPr>
+          <w:rFonts w:ascii="Times New Roman" w:hAnsi="Times New Roman" w:cs="Times New Roman"/>
+          <w:sz w:val="28"/>
+          <w:szCs w:val="24"/>
+        </w:rPr>
+        <w:t>To work and contribute immensely to the growth and profitability of the organization where my potentials can be fully developed for a fulfilling career.</w:t>
+      </w:r>
+    </w:p>
+    <w:p>
+      <w:pPr>
+        <w:pStyle w:val="ListParagraph"/>
+        <w:numPr>
+          <w:ilvl w:val="0"/>
+          <w:numId w:val="5"/>
+        </w:numPr>
         <w:spacing w:after="0"/>
-        <w:rPr>
-          <w:rFonts w:ascii="Times New Roman" w:hAnsi="Times New Roman" w:cs="Times New Roman"/>
-          <w:sz w:val="28"/>
-          <w:szCs w:val="24"/>
-        </w:rPr>
-      </w:pPr>
-      <w:r>
-        <w:rPr>
-          <w:rFonts w:ascii="Times New Roman" w:hAnsi="Times New Roman" w:cs="Times New Roman"/>
-          <w:sz w:val="28"/>
-          <w:szCs w:val="24"/>
-        </w:rPr>
-        <w:t>To work and contribute immensely to the growth and profitability of the organization where my potentials can be fully developed for a fulfilling career.</w:t>
-      </w:r>
-    </w:p>
-    <w:p>
-      <w:pPr>
+        <w:jc w:val="both"/>
+        <w:rPr>
+          <w:rFonts w:ascii="Times New Roman" w:hAnsi="Times New Roman" w:cs="Times New Roman"/>
+          <w:sz w:val="28"/>
+          <w:szCs w:val="24"/>
+        </w:rPr>
+      </w:pPr>
+      <w:r>
+        <w:rPr>
+          <w:rFonts w:ascii="Times New Roman" w:hAnsi="Times New Roman" w:cs="Times New Roman"/>
+          <w:sz w:val="28"/>
+          <w:szCs w:val="24"/>
+        </w:rPr>
+        <w:t>T</w:t>
+      </w:r>
+      <w:r>
+        <w:rPr>
+          <w:rFonts w:ascii="Times New Roman" w:hAnsi="Times New Roman" w:cs="Times New Roman"/>
+          <w:sz w:val="28"/>
+          <w:szCs w:val="24"/>
+        </w:rPr>
+        <w:t>o perform task duly and views challenges as part of a growth process, a self-starter/motivator.</w:t>
+      </w:r>
+      <w:bookmarkStart w:id="0" w:name="_GoBack"/>
+      <w:bookmarkEnd w:id="0"/>
+    </w:p>
+    <w:tbl>
+      <w:tblPr>
+        <w:tblStyle w:val="TableGrid"/>
+        <w:tblpPr w:leftFromText="180" w:rightFromText="180" w:vertAnchor="text" w:horzAnchor="margin" w:tblpY="62"/>
+        <w:tblW w:w="0" w:type="auto"/>
+        <w:shd w:val="clear" w:color="auto" w:fill="7030A0"/>
+        <w:tblLook w:val="04A0" w:firstRow="1" w:lastRow="0" w:firstColumn="1" w:lastColumn="0" w:noHBand="0" w:noVBand="1"/>
+      </w:tblPr>
+      <w:tblGrid>
+        <w:gridCol w:w="9475"/>
+      </w:tblGrid>
+      <w:tr>
+        <w:trPr>
+          <w:trHeight w:val="412"/>
+        </w:trPr>
+        <w:tc>
+          <w:tcPr>
+            <w:tcW w:w="9475" w:type="dxa"/>
+            <w:shd w:val="clear" w:color="auto" w:fill="7030A0"/>
+          </w:tcPr>
+          <w:p>
+            <w:pPr>
+              <w:jc w:val="both"/>
+              <w:rPr>
+                <w:rFonts w:ascii="Times New Roman" w:hAnsi="Times New Roman" w:cs="Times New Roman"/>
+                <w:b/>
+                <w:sz w:val="32"/>
+                <w:szCs w:val="24"/>
+              </w:rPr>
+            </w:pPr>
+            <w:r>
+              <w:rPr>
+                <w:rFonts w:ascii="Times New Roman" w:hAnsi="Times New Roman" w:cs="Times New Roman"/>
+                <w:b/>
+                <w:color w:val="FFFFFF" w:themeColor="background1"/>
+                <w:sz w:val="32"/>
+                <w:szCs w:val="24"/>
+              </w:rPr>
+              <w:t>PERSONAL DATA:</w:t>
+            </w:r>
+          </w:p>
+        </w:tc>
+      </w:tr>
+    </w:tbl>
+    <w:p>
+      <w:pPr>
+        <w:pStyle w:val="ListParagraph"/>
+        <w:numPr>
+          <w:ilvl w:val="0"/>
+          <w:numId w:val="6"/>
+        </w:numPr>
         <w:spacing w:after="0"/>
-        <w:rPr>
-          <w:rFonts w:ascii="Times New Roman" w:hAnsi="Times New Roman" w:cs="Times New Roman"/>
-          <w:sz w:val="28"/>
-          <w:szCs w:val="24"/>
-        </w:rPr>
-      </w:pPr>
-      <w:r>
-        <w:rPr>
-          <w:rFonts w:ascii="Times New Roman" w:hAnsi="Times New Roman" w:cs="Times New Roman"/>
-          <w:sz w:val="28"/>
-          <w:szCs w:val="24"/>
-        </w:rPr>
-        <w:t>Ability to perform task duly and views challenges as part of a growth process, a self-starter/motivator.</w:t>
-      </w:r>
-    </w:p>
-    <w:p>
-      <w:pPr>
+        <w:jc w:val="both"/>
+        <w:rPr>
+          <w:rFonts w:ascii="Times New Roman" w:hAnsi="Times New Roman" w:cs="Times New Roman"/>
+          <w:sz w:val="28"/>
+          <w:szCs w:val="24"/>
+        </w:rPr>
+      </w:pPr>
+      <w:r>
+        <w:rPr>
+          <w:rFonts w:ascii="Times New Roman" w:hAnsi="Times New Roman" w:cs="Times New Roman"/>
+          <w:sz w:val="28"/>
+          <w:szCs w:val="24"/>
+        </w:rPr>
+        <w:t xml:space="preserve">Date of birth: </w:t>
+      </w:r>
+      <w:r>
+        <w:rPr>
+          <w:rFonts w:ascii="Times New Roman" w:hAnsi="Times New Roman" w:cs="Times New Roman"/>
+          <w:sz w:val="28"/>
+          <w:szCs w:val="24"/>
+        </w:rPr>
+        <w:tab/>
+      </w:r>
+      <w:r>
+        <w:rPr>
+          <w:rFonts w:ascii="Times New Roman" w:hAnsi="Times New Roman" w:cs="Times New Roman"/>
+          <w:sz w:val="28"/>
+          <w:szCs w:val="24"/>
+        </w:rPr>
+        <w:tab/>
+        <w:t>-</w:t>
+      </w:r>
+      <w:r>
+        <w:rPr>
+          <w:rFonts w:ascii="Times New Roman" w:hAnsi="Times New Roman" w:cs="Times New Roman"/>
+          <w:sz w:val="28"/>
+          <w:szCs w:val="24"/>
+        </w:rPr>
+        <w:tab/>
+      </w:r>
+      <w:r>
+        <w:rPr>
+          <w:rFonts w:ascii="Times New Roman" w:hAnsi="Times New Roman" w:cs="Times New Roman"/>
+          <w:sz w:val="28"/>
+          <w:szCs w:val="24"/>
+        </w:rPr>
+        <w:tab/>
+      </w:r>
+      <w:r>
+        <w:rPr>
+          <w:rFonts w:ascii="Times New Roman" w:hAnsi="Times New Roman" w:cs="Times New Roman"/>
+          <w:sz w:val="28"/>
+          <w:szCs w:val="24"/>
+        </w:rPr>
+        <w:tab/>
+        <w:t>13</w:t>
+      </w:r>
+      <w:r>
+        <w:rPr>
+          <w:rFonts w:ascii="Times New Roman" w:hAnsi="Times New Roman" w:cs="Times New Roman"/>
+          <w:sz w:val="28"/>
+          <w:szCs w:val="24"/>
+          <w:vertAlign w:val="superscript"/>
+        </w:rPr>
+        <w:t>th</w:t>
+      </w:r>
+      <w:r>
+        <w:rPr>
+          <w:rFonts w:ascii="Times New Roman" w:hAnsi="Times New Roman" w:cs="Times New Roman"/>
+          <w:sz w:val="28"/>
+          <w:szCs w:val="24"/>
+        </w:rPr>
+        <w:t xml:space="preserve"> February, 1994</w:t>
+      </w:r>
+    </w:p>
+    <w:p>
+      <w:pPr>
+        <w:pStyle w:val="ListParagraph"/>
+        <w:numPr>
+          <w:ilvl w:val="0"/>
+          <w:numId w:val="6"/>
+        </w:numPr>
         <w:spacing w:after="0"/>
-        <w:rPr>
-          <w:rFonts w:ascii="Times New Roman" w:hAnsi="Times New Roman" w:cs="Times New Roman"/>
-          <w:sz w:val="28"/>
-          <w:szCs w:val="24"/>
-        </w:rPr>
-      </w:pPr>
-      <w:proofErr w:type="gramStart"/>
-      <w:r>
-        <w:rPr>
-          <w:rFonts w:ascii="Times New Roman" w:hAnsi="Times New Roman" w:cs="Times New Roman"/>
-          <w:sz w:val="28"/>
-          <w:szCs w:val="24"/>
-        </w:rPr>
-        <w:t>Ability to work in a team.</w:t>
-      </w:r>
-      <w:proofErr w:type="gramEnd"/>
-    </w:p>
-    <w:p>
-      <w:pPr>
+        <w:jc w:val="both"/>
+        <w:rPr>
+          <w:rFonts w:ascii="Times New Roman" w:hAnsi="Times New Roman" w:cs="Times New Roman"/>
+          <w:sz w:val="28"/>
+          <w:szCs w:val="24"/>
+        </w:rPr>
+      </w:pPr>
+      <w:r>
+        <w:rPr>
+          <w:rFonts w:ascii="Times New Roman" w:hAnsi="Times New Roman" w:cs="Times New Roman"/>
+          <w:sz w:val="28"/>
+          <w:szCs w:val="24"/>
+        </w:rPr>
+        <w:t xml:space="preserve">Place of birth: </w:t>
+      </w:r>
+      <w:r>
+        <w:rPr>
+          <w:rFonts w:ascii="Times New Roman" w:hAnsi="Times New Roman" w:cs="Times New Roman"/>
+          <w:sz w:val="28"/>
+          <w:szCs w:val="24"/>
+        </w:rPr>
+        <w:tab/>
+      </w:r>
+      <w:r>
+        <w:rPr>
+          <w:rFonts w:ascii="Times New Roman" w:hAnsi="Times New Roman" w:cs="Times New Roman"/>
+          <w:sz w:val="28"/>
+          <w:szCs w:val="24"/>
+        </w:rPr>
+        <w:tab/>
+        <w:t>-</w:t>
+      </w:r>
+      <w:r>
+        <w:rPr>
+          <w:rFonts w:ascii="Times New Roman" w:hAnsi="Times New Roman" w:cs="Times New Roman"/>
+          <w:sz w:val="28"/>
+          <w:szCs w:val="24"/>
+        </w:rPr>
+        <w:tab/>
+      </w:r>
+      <w:r>
+        <w:rPr>
+          <w:rFonts w:ascii="Times New Roman" w:hAnsi="Times New Roman" w:cs="Times New Roman"/>
+          <w:sz w:val="28"/>
+          <w:szCs w:val="24"/>
+        </w:rPr>
+        <w:tab/>
+      </w:r>
+      <w:r>
+        <w:rPr>
+          <w:rFonts w:ascii="Times New Roman" w:hAnsi="Times New Roman" w:cs="Times New Roman"/>
+          <w:sz w:val="28"/>
+          <w:szCs w:val="24"/>
+        </w:rPr>
+        <w:tab/>
+      </w:r>
+      <w:proofErr w:type="spellStart"/>
+      <w:r>
+        <w:rPr>
+          <w:rFonts w:ascii="Times New Roman" w:hAnsi="Times New Roman" w:cs="Times New Roman"/>
+          <w:sz w:val="28"/>
+          <w:szCs w:val="24"/>
+        </w:rPr>
+        <w:t>Okpella</w:t>
+      </w:r>
+      <w:proofErr w:type="spellEnd"/>
+      <w:r>
+        <w:rPr>
+          <w:rFonts w:ascii="Times New Roman" w:hAnsi="Times New Roman" w:cs="Times New Roman"/>
+          <w:sz w:val="28"/>
+          <w:szCs w:val="24"/>
+        </w:rPr>
+        <w:t xml:space="preserve"> </w:t>
+      </w:r>
+    </w:p>
+    <w:p>
+      <w:pPr>
+        <w:pStyle w:val="ListParagraph"/>
+        <w:numPr>
+          <w:ilvl w:val="0"/>
+          <w:numId w:val="6"/>
+        </w:numPr>
         <w:spacing w:after="0"/>
-        <w:rPr>
-          <w:rFonts w:ascii="Times New Roman" w:hAnsi="Times New Roman" w:cs="Times New Roman"/>
-          <w:b/>
-          <w:sz w:val="32"/>
-          <w:szCs w:val="24"/>
-        </w:rPr>
-      </w:pPr>
-      <w:r>
-        <w:rPr>
-          <w:rFonts w:ascii="Times New Roman" w:hAnsi="Times New Roman" w:cs="Times New Roman"/>
-          <w:b/>
-          <w:sz w:val="32"/>
-          <w:szCs w:val="24"/>
-        </w:rPr>
-        <w:t>PERSONAL DATA:</w:t>
-      </w:r>
-    </w:p>
-    <w:p>
-      <w:pPr>
+        <w:jc w:val="both"/>
+        <w:rPr>
+          <w:rFonts w:ascii="Times New Roman" w:hAnsi="Times New Roman" w:cs="Times New Roman"/>
+          <w:sz w:val="28"/>
+          <w:szCs w:val="24"/>
+        </w:rPr>
+      </w:pPr>
+      <w:r>
+        <w:rPr>
+          <w:rFonts w:ascii="Times New Roman" w:hAnsi="Times New Roman" w:cs="Times New Roman"/>
+          <w:sz w:val="28"/>
+          <w:szCs w:val="24"/>
+        </w:rPr>
+        <w:t>Sex:</w:t>
+      </w:r>
+      <w:r>
+        <w:rPr>
+          <w:rFonts w:ascii="Times New Roman" w:hAnsi="Times New Roman" w:cs="Times New Roman"/>
+          <w:sz w:val="28"/>
+          <w:szCs w:val="24"/>
+        </w:rPr>
+        <w:tab/>
+      </w:r>
+      <w:r>
+        <w:rPr>
+          <w:rFonts w:ascii="Times New Roman" w:hAnsi="Times New Roman" w:cs="Times New Roman"/>
+          <w:sz w:val="28"/>
+          <w:szCs w:val="24"/>
+        </w:rPr>
+        <w:tab/>
+      </w:r>
+      <w:r>
+        <w:rPr>
+          <w:rFonts w:ascii="Times New Roman" w:hAnsi="Times New Roman" w:cs="Times New Roman"/>
+          <w:sz w:val="28"/>
+          <w:szCs w:val="24"/>
+        </w:rPr>
+        <w:tab/>
+      </w:r>
+      <w:r>
+        <w:rPr>
+          <w:rFonts w:ascii="Times New Roman" w:hAnsi="Times New Roman" w:cs="Times New Roman"/>
+          <w:sz w:val="28"/>
+          <w:szCs w:val="24"/>
+        </w:rPr>
+        <w:tab/>
+      </w:r>
+      <w:r>
+        <w:rPr>
+          <w:rFonts w:ascii="Times New Roman" w:hAnsi="Times New Roman" w:cs="Times New Roman"/>
+          <w:sz w:val="28"/>
+          <w:szCs w:val="24"/>
+        </w:rPr>
+        <w:t>-</w:t>
+      </w:r>
+      <w:r>
+        <w:rPr>
+          <w:rFonts w:ascii="Times New Roman" w:hAnsi="Times New Roman" w:cs="Times New Roman"/>
+          <w:sz w:val="28"/>
+          <w:szCs w:val="24"/>
+        </w:rPr>
+        <w:tab/>
+      </w:r>
+      <w:r>
+        <w:rPr>
+          <w:rFonts w:ascii="Times New Roman" w:hAnsi="Times New Roman" w:cs="Times New Roman"/>
+          <w:sz w:val="28"/>
+          <w:szCs w:val="24"/>
+        </w:rPr>
+        <w:tab/>
+      </w:r>
+      <w:r>
+        <w:rPr>
+          <w:rFonts w:ascii="Times New Roman" w:hAnsi="Times New Roman" w:cs="Times New Roman"/>
+          <w:sz w:val="28"/>
+          <w:szCs w:val="24"/>
+        </w:rPr>
+        <w:tab/>
+        <w:t>Male</w:t>
+      </w:r>
+    </w:p>
+    <w:p>
+      <w:pPr>
+        <w:pStyle w:val="ListParagraph"/>
+        <w:numPr>
+          <w:ilvl w:val="0"/>
+          <w:numId w:val="6"/>
+        </w:numPr>
         <w:spacing w:after="0"/>
-        <w:rPr>
-          <w:rFonts w:ascii="Times New Roman" w:hAnsi="Times New Roman" w:cs="Times New Roman"/>
-          <w:sz w:val="28"/>
-          <w:szCs w:val="24"/>
-        </w:rPr>
-      </w:pPr>
-      <w:r>
-        <w:rPr>
-          <w:rFonts w:ascii="Times New Roman" w:hAnsi="Times New Roman" w:cs="Times New Roman"/>
-          <w:sz w:val="28"/>
-          <w:szCs w:val="24"/>
-        </w:rPr>
-        <w:t xml:space="preserve">Date of birth: </w:t>
+        <w:jc w:val="both"/>
+        <w:rPr>
+          <w:rFonts w:ascii="Times New Roman" w:hAnsi="Times New Roman" w:cs="Times New Roman"/>
+          <w:sz w:val="28"/>
+          <w:szCs w:val="24"/>
+        </w:rPr>
+      </w:pPr>
+      <w:r>
+        <w:rPr>
+          <w:rFonts w:ascii="Times New Roman" w:hAnsi="Times New Roman" w:cs="Times New Roman"/>
+          <w:sz w:val="28"/>
+          <w:szCs w:val="24"/>
+        </w:rPr>
+        <w:t>Marital Status:</w:t>
       </w:r>
       <w:r>
         <w:rPr>
@@ -289,58 +747,54 @@
           <w:szCs w:val="24"/>
         </w:rPr>
         <w:tab/>
-        <w:t>13</w:t>
-      </w:r>
-      <w:r>
-        <w:rPr>
-          <w:rFonts w:ascii="Times New Roman" w:hAnsi="Times New Roman" w:cs="Times New Roman"/>
-          <w:sz w:val="28"/>
-          <w:szCs w:val="24"/>
-          <w:vertAlign w:val="superscript"/>
-        </w:rPr>
-        <w:t>th</w:t>
-      </w:r>
-      <w:r>
-        <w:rPr>
-          <w:rFonts w:ascii="Times New Roman" w:hAnsi="Times New Roman" w:cs="Times New Roman"/>
-          <w:sz w:val="28"/>
-          <w:szCs w:val="24"/>
-        </w:rPr>
-        <w:t xml:space="preserve"> February, 1994</w:t>
-      </w:r>
-    </w:p>
-    <w:p>
-      <w:pPr>
+        <w:t>Single</w:t>
+      </w:r>
+    </w:p>
+    <w:p>
+      <w:pPr>
+        <w:pStyle w:val="ListParagraph"/>
+        <w:numPr>
+          <w:ilvl w:val="0"/>
+          <w:numId w:val="6"/>
+        </w:numPr>
         <w:spacing w:after="0"/>
-        <w:rPr>
-          <w:rFonts w:ascii="Times New Roman" w:hAnsi="Times New Roman" w:cs="Times New Roman"/>
-          <w:sz w:val="28"/>
-          <w:szCs w:val="24"/>
-        </w:rPr>
-      </w:pPr>
-      <w:r>
-        <w:rPr>
-          <w:rFonts w:ascii="Times New Roman" w:hAnsi="Times New Roman" w:cs="Times New Roman"/>
-          <w:sz w:val="28"/>
-          <w:szCs w:val="24"/>
-        </w:rPr>
-        <w:t xml:space="preserve">Place of birth: </w:t>
-      </w:r>
-      <w:r>
-        <w:rPr>
-          <w:rFonts w:ascii="Times New Roman" w:hAnsi="Times New Roman" w:cs="Times New Roman"/>
-          <w:sz w:val="28"/>
-          <w:szCs w:val="24"/>
-        </w:rPr>
-        <w:tab/>
-      </w:r>
-      <w:r>
-        <w:rPr>
-          <w:rFonts w:ascii="Times New Roman" w:hAnsi="Times New Roman" w:cs="Times New Roman"/>
-          <w:sz w:val="28"/>
-          <w:szCs w:val="24"/>
-        </w:rPr>
-        <w:tab/>
+        <w:jc w:val="both"/>
+        <w:rPr>
+          <w:rFonts w:ascii="Times New Roman" w:hAnsi="Times New Roman" w:cs="Times New Roman"/>
+          <w:sz w:val="28"/>
+          <w:szCs w:val="24"/>
+        </w:rPr>
+      </w:pPr>
+      <w:r>
+        <w:rPr>
+          <w:rFonts w:ascii="Times New Roman" w:hAnsi="Times New Roman" w:cs="Times New Roman"/>
+          <w:sz w:val="28"/>
+          <w:szCs w:val="24"/>
+        </w:rPr>
+        <w:t>Local Govt. Area:</w:t>
+      </w:r>
+      <w:r>
+        <w:rPr>
+          <w:rFonts w:ascii="Times New Roman" w:hAnsi="Times New Roman" w:cs="Times New Roman"/>
+          <w:sz w:val="28"/>
+          <w:szCs w:val="24"/>
+        </w:rPr>
+        <w:tab/>
+      </w:r>
+      <w:r>
+        <w:rPr>
+          <w:rFonts w:ascii="Times New Roman" w:hAnsi="Times New Roman" w:cs="Times New Roman"/>
+          <w:sz w:val="28"/>
+          <w:szCs w:val="24"/>
+        </w:rPr>
+        <w:tab/>
+      </w:r>
+      <w:r>
+        <w:rPr>
+          <w:rFonts w:ascii="Times New Roman" w:hAnsi="Times New Roman" w:cs="Times New Roman"/>
+          <w:sz w:val="28"/>
+          <w:szCs w:val="24"/>
+        </w:rPr>
         <w:t>-</w:t>
       </w:r>
       <w:r>
@@ -365,42 +819,49 @@
           <w:sz w:val="28"/>
           <w:szCs w:val="24"/>
         </w:rPr>
-        <w:tab/>
-        <w:t xml:space="preserve">Okpella </w:t>
-      </w:r>
-    </w:p>
-    <w:p>
-      <w:pPr>
+        <w:t xml:space="preserve">          </w:t>
+      </w:r>
+      <w:proofErr w:type="spellStart"/>
+      <w:r>
+        <w:rPr>
+          <w:rFonts w:ascii="Times New Roman" w:hAnsi="Times New Roman" w:cs="Times New Roman"/>
+          <w:sz w:val="28"/>
+          <w:szCs w:val="24"/>
+        </w:rPr>
+        <w:t>Etsako</w:t>
+      </w:r>
+      <w:proofErr w:type="spellEnd"/>
+      <w:r>
+        <w:rPr>
+          <w:rFonts w:ascii="Times New Roman" w:hAnsi="Times New Roman" w:cs="Times New Roman"/>
+          <w:sz w:val="28"/>
+          <w:szCs w:val="24"/>
+        </w:rPr>
+        <w:t xml:space="preserve"> East</w:t>
+      </w:r>
+    </w:p>
+    <w:p>
+      <w:pPr>
+        <w:pStyle w:val="ListParagraph"/>
+        <w:numPr>
+          <w:ilvl w:val="0"/>
+          <w:numId w:val="6"/>
+        </w:numPr>
         <w:spacing w:after="0"/>
-        <w:rPr>
-          <w:rFonts w:ascii="Times New Roman" w:hAnsi="Times New Roman" w:cs="Times New Roman"/>
-          <w:sz w:val="28"/>
-          <w:szCs w:val="24"/>
-        </w:rPr>
-      </w:pPr>
-      <w:r>
-        <w:rPr>
-          <w:rFonts w:ascii="Times New Roman" w:hAnsi="Times New Roman" w:cs="Times New Roman"/>
-          <w:sz w:val="28"/>
-          <w:szCs w:val="24"/>
-        </w:rPr>
-        <w:t>Sex:</w:t>
-      </w:r>
-      <w:r>
-        <w:rPr>
-          <w:rFonts w:ascii="Times New Roman" w:hAnsi="Times New Roman" w:cs="Times New Roman"/>
-          <w:sz w:val="28"/>
-          <w:szCs w:val="24"/>
-        </w:rPr>
-        <w:tab/>
-      </w:r>
-      <w:r>
-        <w:rPr>
-          <w:rFonts w:ascii="Times New Roman" w:hAnsi="Times New Roman" w:cs="Times New Roman"/>
-          <w:sz w:val="28"/>
-          <w:szCs w:val="24"/>
-        </w:rPr>
-        <w:tab/>
+        <w:jc w:val="both"/>
+        <w:rPr>
+          <w:rFonts w:ascii="Times New Roman" w:hAnsi="Times New Roman" w:cs="Times New Roman"/>
+          <w:sz w:val="28"/>
+          <w:szCs w:val="24"/>
+        </w:rPr>
+      </w:pPr>
+      <w:r>
+        <w:rPr>
+          <w:rFonts w:ascii="Times New Roman" w:hAnsi="Times New Roman" w:cs="Times New Roman"/>
+          <w:sz w:val="28"/>
+          <w:szCs w:val="24"/>
+        </w:rPr>
+        <w:t xml:space="preserve">State of Origin:  </w:t>
       </w:r>
       <w:r>
         <w:rPr>
@@ -449,41 +910,62 @@
           <w:szCs w:val="24"/>
         </w:rPr>
         <w:tab/>
-        <w:t>Male</w:t>
-      </w:r>
-    </w:p>
-    <w:p>
-      <w:pPr>
+        <w:t>Edo State</w:t>
+      </w:r>
+    </w:p>
+    <w:p>
+      <w:pPr>
+        <w:pStyle w:val="ListParagraph"/>
+        <w:numPr>
+          <w:ilvl w:val="0"/>
+          <w:numId w:val="6"/>
+        </w:numPr>
         <w:spacing w:after="0"/>
-        <w:rPr>
-          <w:rFonts w:ascii="Times New Roman" w:hAnsi="Times New Roman" w:cs="Times New Roman"/>
-          <w:sz w:val="28"/>
-          <w:szCs w:val="24"/>
-        </w:rPr>
-      </w:pPr>
-      <w:r>
-        <w:rPr>
-          <w:rFonts w:ascii="Times New Roman" w:hAnsi="Times New Roman" w:cs="Times New Roman"/>
-          <w:sz w:val="28"/>
-          <w:szCs w:val="24"/>
-        </w:rPr>
-        <w:t>Marital Status:</w:t>
-      </w:r>
-      <w:r>
-        <w:rPr>
-          <w:rFonts w:ascii="Times New Roman" w:hAnsi="Times New Roman" w:cs="Times New Roman"/>
-          <w:sz w:val="28"/>
-          <w:szCs w:val="24"/>
-        </w:rPr>
-        <w:tab/>
-      </w:r>
-      <w:r>
-        <w:rPr>
-          <w:rFonts w:ascii="Times New Roman" w:hAnsi="Times New Roman" w:cs="Times New Roman"/>
-          <w:sz w:val="28"/>
-          <w:szCs w:val="24"/>
-        </w:rPr>
-        <w:tab/>
+        <w:jc w:val="both"/>
+        <w:rPr>
+          <w:rFonts w:ascii="Times New Roman" w:hAnsi="Times New Roman" w:cs="Times New Roman"/>
+          <w:sz w:val="28"/>
+          <w:szCs w:val="24"/>
+        </w:rPr>
+      </w:pPr>
+      <w:r>
+        <w:rPr>
+          <w:rFonts w:ascii="Times New Roman" w:hAnsi="Times New Roman" w:cs="Times New Roman"/>
+          <w:sz w:val="28"/>
+          <w:szCs w:val="24"/>
+        </w:rPr>
+        <w:t xml:space="preserve">Nationality: </w:t>
+      </w:r>
+      <w:r>
+        <w:rPr>
+          <w:rFonts w:ascii="Times New Roman" w:hAnsi="Times New Roman" w:cs="Times New Roman"/>
+          <w:sz w:val="28"/>
+          <w:szCs w:val="24"/>
+        </w:rPr>
+        <w:tab/>
+      </w:r>
+      <w:r>
+        <w:rPr>
+          <w:rFonts w:ascii="Times New Roman" w:hAnsi="Times New Roman" w:cs="Times New Roman"/>
+          <w:sz w:val="28"/>
+          <w:szCs w:val="24"/>
+        </w:rPr>
+        <w:tab/>
+      </w:r>
+      <w:r>
+        <w:rPr>
+          <w:rFonts w:ascii="Times New Roman" w:hAnsi="Times New Roman" w:cs="Times New Roman"/>
+          <w:sz w:val="28"/>
+          <w:szCs w:val="24"/>
+        </w:rPr>
+        <w:tab/>
+      </w:r>
+      <w:r>
+        <w:rPr>
+          <w:rFonts w:ascii="Times New Roman" w:hAnsi="Times New Roman" w:cs="Times New Roman"/>
+          <w:sz w:val="28"/>
+          <w:szCs w:val="24"/>
+        </w:rPr>
         <w:t>-</w:t>
       </w:r>
       <w:r>
@@ -508,243 +990,138 @@
           <w:sz w:val="28"/>
           <w:szCs w:val="24"/>
         </w:rPr>
-        <w:tab/>
-        <w:t>Single</w:t>
-      </w:r>
-    </w:p>
-    <w:p>
-      <w:pPr>
+        <w:t xml:space="preserve">          </w:t>
+      </w:r>
+      <w:r>
+        <w:rPr>
+          <w:rFonts w:ascii="Times New Roman" w:hAnsi="Times New Roman" w:cs="Times New Roman"/>
+          <w:sz w:val="28"/>
+          <w:szCs w:val="24"/>
+        </w:rPr>
+        <w:t>Nigerian</w:t>
+      </w:r>
+    </w:p>
+    <w:p>
+      <w:pPr>
+        <w:pStyle w:val="ListParagraph"/>
+        <w:numPr>
+          <w:ilvl w:val="0"/>
+          <w:numId w:val="6"/>
+        </w:numPr>
         <w:spacing w:after="0"/>
-        <w:rPr>
-          <w:rFonts w:ascii="Times New Roman" w:hAnsi="Times New Roman" w:cs="Times New Roman"/>
-          <w:sz w:val="28"/>
-          <w:szCs w:val="24"/>
-        </w:rPr>
-      </w:pPr>
-      <w:r>
-        <w:rPr>
-          <w:rFonts w:ascii="Times New Roman" w:hAnsi="Times New Roman" w:cs="Times New Roman"/>
-          <w:sz w:val="28"/>
-          <w:szCs w:val="24"/>
-        </w:rPr>
-        <w:t>Local Govt. Area:</w:t>
-      </w:r>
-      <w:r>
-        <w:rPr>
-          <w:rFonts w:ascii="Times New Roman" w:hAnsi="Times New Roman" w:cs="Times New Roman"/>
-          <w:sz w:val="28"/>
-          <w:szCs w:val="24"/>
-        </w:rPr>
-        <w:tab/>
-      </w:r>
-      <w:r>
-        <w:rPr>
-          <w:rFonts w:ascii="Times New Roman" w:hAnsi="Times New Roman" w:cs="Times New Roman"/>
-          <w:sz w:val="28"/>
-          <w:szCs w:val="24"/>
-        </w:rPr>
-        <w:tab/>
-      </w:r>
-      <w:r>
-        <w:rPr>
-          <w:rFonts w:ascii="Times New Roman" w:hAnsi="Times New Roman" w:cs="Times New Roman"/>
-          <w:sz w:val="28"/>
-          <w:szCs w:val="24"/>
-        </w:rPr>
-        <w:t>-</w:t>
-      </w:r>
-      <w:r>
-        <w:rPr>
-          <w:rFonts w:ascii="Times New Roman" w:hAnsi="Times New Roman" w:cs="Times New Roman"/>
-          <w:sz w:val="28"/>
-          <w:szCs w:val="24"/>
-        </w:rPr>
-        <w:tab/>
-      </w:r>
-      <w:r>
-        <w:rPr>
-          <w:rFonts w:ascii="Times New Roman" w:hAnsi="Times New Roman" w:cs="Times New Roman"/>
-          <w:sz w:val="28"/>
-          <w:szCs w:val="24"/>
-        </w:rPr>
-        <w:tab/>
-      </w:r>
-      <w:r>
-        <w:rPr>
-          <w:rFonts w:ascii="Times New Roman" w:hAnsi="Times New Roman" w:cs="Times New Roman"/>
-          <w:sz w:val="28"/>
-          <w:szCs w:val="24"/>
-        </w:rPr>
-        <w:tab/>
-        <w:t>Etsako East</w:t>
-      </w:r>
-    </w:p>
-    <w:p>
-      <w:pPr>
+        <w:jc w:val="both"/>
+        <w:rPr>
+          <w:rFonts w:ascii="Times New Roman" w:hAnsi="Times New Roman" w:cs="Times New Roman"/>
+          <w:sz w:val="28"/>
+          <w:szCs w:val="24"/>
+        </w:rPr>
+      </w:pPr>
+      <w:r>
+        <w:rPr>
+          <w:rFonts w:ascii="Times New Roman" w:hAnsi="Times New Roman" w:cs="Times New Roman"/>
+          <w:sz w:val="28"/>
+          <w:szCs w:val="24"/>
+        </w:rPr>
+        <w:t xml:space="preserve">Language Speaking: </w:t>
+      </w:r>
+      <w:r>
+        <w:rPr>
+          <w:rFonts w:ascii="Times New Roman" w:hAnsi="Times New Roman" w:cs="Times New Roman"/>
+          <w:sz w:val="28"/>
+          <w:szCs w:val="24"/>
+        </w:rPr>
+        <w:tab/>
+        <w:t xml:space="preserve">- </w:t>
+      </w:r>
+      <w:r>
+        <w:rPr>
+          <w:rFonts w:ascii="Times New Roman" w:hAnsi="Times New Roman" w:cs="Times New Roman"/>
+          <w:sz w:val="28"/>
+          <w:szCs w:val="24"/>
+        </w:rPr>
+        <w:tab/>
+      </w:r>
+      <w:r>
+        <w:rPr>
+          <w:rFonts w:ascii="Times New Roman" w:hAnsi="Times New Roman" w:cs="Times New Roman"/>
+          <w:sz w:val="28"/>
+          <w:szCs w:val="24"/>
+        </w:rPr>
+        <w:tab/>
+      </w:r>
+      <w:r>
+        <w:rPr>
+          <w:rFonts w:ascii="Times New Roman" w:hAnsi="Times New Roman" w:cs="Times New Roman"/>
+          <w:sz w:val="28"/>
+          <w:szCs w:val="24"/>
+        </w:rPr>
+        <w:tab/>
+        <w:t xml:space="preserve">English and </w:t>
+      </w:r>
+      <w:proofErr w:type="spellStart"/>
+      <w:r>
+        <w:rPr>
+          <w:rFonts w:ascii="Times New Roman" w:hAnsi="Times New Roman" w:cs="Times New Roman"/>
+          <w:sz w:val="28"/>
+          <w:szCs w:val="24"/>
+        </w:rPr>
+        <w:t>Okpella</w:t>
+      </w:r>
+      <w:proofErr w:type="spellEnd"/>
+    </w:p>
+    <w:p>
+      <w:pPr>
+        <w:pStyle w:val="ListParagraph"/>
+        <w:numPr>
+          <w:ilvl w:val="0"/>
+          <w:numId w:val="6"/>
+        </w:numPr>
         <w:spacing w:after="0"/>
-        <w:rPr>
-          <w:rFonts w:ascii="Times New Roman" w:hAnsi="Times New Roman" w:cs="Times New Roman"/>
-          <w:sz w:val="28"/>
-          <w:szCs w:val="24"/>
-        </w:rPr>
-      </w:pPr>
-      <w:r>
-        <w:rPr>
-          <w:rFonts w:ascii="Times New Roman" w:hAnsi="Times New Roman" w:cs="Times New Roman"/>
-          <w:sz w:val="28"/>
-          <w:szCs w:val="24"/>
-        </w:rPr>
-        <w:t xml:space="preserve">State of Origin:  </w:t>
-      </w:r>
-      <w:r>
-        <w:rPr>
-          <w:rFonts w:ascii="Times New Roman" w:hAnsi="Times New Roman" w:cs="Times New Roman"/>
-          <w:sz w:val="28"/>
-          <w:szCs w:val="24"/>
-        </w:rPr>
-        <w:tab/>
-      </w:r>
-      <w:r>
-        <w:rPr>
-          <w:rFonts w:ascii="Times New Roman" w:hAnsi="Times New Roman" w:cs="Times New Roman"/>
-          <w:sz w:val="28"/>
-          <w:szCs w:val="24"/>
-        </w:rPr>
-        <w:tab/>
-      </w:r>
-      <w:r>
-        <w:rPr>
-          <w:rFonts w:ascii="Times New Roman" w:hAnsi="Times New Roman" w:cs="Times New Roman"/>
-          <w:sz w:val="28"/>
-          <w:szCs w:val="24"/>
-        </w:rPr>
-        <w:t>-</w:t>
-      </w:r>
-      <w:r>
-        <w:rPr>
-          <w:rFonts w:ascii="Times New Roman" w:hAnsi="Times New Roman" w:cs="Times New Roman"/>
-          <w:sz w:val="28"/>
-          <w:szCs w:val="24"/>
-        </w:rPr>
-        <w:tab/>
-      </w:r>
-      <w:r>
-        <w:rPr>
-          <w:rFonts w:ascii="Times New Roman" w:hAnsi="Times New Roman" w:cs="Times New Roman"/>
-          <w:sz w:val="28"/>
-          <w:szCs w:val="24"/>
-        </w:rPr>
-        <w:tab/>
-      </w:r>
-      <w:r>
-        <w:rPr>
-          <w:rFonts w:ascii="Times New Roman" w:hAnsi="Times New Roman" w:cs="Times New Roman"/>
-          <w:sz w:val="28"/>
-          <w:szCs w:val="24"/>
-        </w:rPr>
-        <w:tab/>
-        <w:t>Edo State</w:t>
-      </w:r>
-    </w:p>
-    <w:p>
-      <w:pPr>
-        <w:spacing w:after="0"/>
-        <w:rPr>
-          <w:rFonts w:ascii="Times New Roman" w:hAnsi="Times New Roman" w:cs="Times New Roman"/>
-          <w:sz w:val="28"/>
-          <w:szCs w:val="24"/>
-        </w:rPr>
-      </w:pPr>
-      <w:r>
-        <w:rPr>
-          <w:rFonts w:ascii="Times New Roman" w:hAnsi="Times New Roman" w:cs="Times New Roman"/>
-          <w:sz w:val="28"/>
-          <w:szCs w:val="24"/>
-        </w:rPr>
-        <w:t xml:space="preserve">Nationality: </w:t>
-      </w:r>
-      <w:r>
-        <w:rPr>
-          <w:rFonts w:ascii="Times New Roman" w:hAnsi="Times New Roman" w:cs="Times New Roman"/>
-          <w:sz w:val="28"/>
-          <w:szCs w:val="24"/>
-        </w:rPr>
-        <w:tab/>
-      </w:r>
-      <w:r>
-        <w:rPr>
-          <w:rFonts w:ascii="Times New Roman" w:hAnsi="Times New Roman" w:cs="Times New Roman"/>
-          <w:sz w:val="28"/>
-          <w:szCs w:val="24"/>
-        </w:rPr>
-        <w:tab/>
-      </w:r>
-      <w:r>
-        <w:rPr>
-          <w:rFonts w:ascii="Times New Roman" w:hAnsi="Times New Roman" w:cs="Times New Roman"/>
-          <w:sz w:val="28"/>
-          <w:szCs w:val="24"/>
-        </w:rPr>
-        <w:tab/>
-      </w:r>
-      <w:r>
-        <w:rPr>
-          <w:rFonts w:ascii="Times New Roman" w:hAnsi="Times New Roman" w:cs="Times New Roman"/>
-          <w:sz w:val="28"/>
-          <w:szCs w:val="24"/>
-        </w:rPr>
-        <w:t>-</w:t>
-      </w:r>
-      <w:r>
-        <w:rPr>
-          <w:rFonts w:ascii="Times New Roman" w:hAnsi="Times New Roman" w:cs="Times New Roman"/>
-          <w:sz w:val="28"/>
-          <w:szCs w:val="24"/>
-        </w:rPr>
-        <w:tab/>
-      </w:r>
-      <w:r>
-        <w:rPr>
-          <w:rFonts w:ascii="Times New Roman" w:hAnsi="Times New Roman" w:cs="Times New Roman"/>
-          <w:sz w:val="28"/>
-          <w:szCs w:val="24"/>
-        </w:rPr>
-        <w:tab/>
-      </w:r>
-      <w:r>
-        <w:rPr>
-          <w:rFonts w:ascii="Times New Roman" w:hAnsi="Times New Roman" w:cs="Times New Roman"/>
-          <w:sz w:val="28"/>
-          <w:szCs w:val="24"/>
-        </w:rPr>
-        <w:tab/>
-        <w:t>Nigerian</w:t>
-      </w:r>
-    </w:p>
-    <w:p>
-      <w:pPr>
-        <w:spacing w:after="0"/>
-        <w:rPr>
-          <w:rFonts w:ascii="Times New Roman" w:hAnsi="Times New Roman" w:cs="Times New Roman"/>
-          <w:sz w:val="28"/>
-          <w:szCs w:val="24"/>
-        </w:rPr>
-      </w:pPr>
-      <w:r>
-        <w:rPr>
-          <w:rFonts w:ascii="Times New Roman" w:hAnsi="Times New Roman" w:cs="Times New Roman"/>
-          <w:sz w:val="28"/>
-          <w:szCs w:val="24"/>
-        </w:rPr>
-        <w:t xml:space="preserve">Language Speaking: </w:t>
-      </w:r>
-      <w:r>
-        <w:rPr>
-          <w:rFonts w:ascii="Times New Roman" w:hAnsi="Times New Roman" w:cs="Times New Roman"/>
-          <w:sz w:val="28"/>
-          <w:szCs w:val="24"/>
-        </w:rPr>
-        <w:tab/>
+        <w:jc w:val="both"/>
+        <w:rPr>
+          <w:rFonts w:ascii="Times New Roman" w:hAnsi="Times New Roman" w:cs="Times New Roman"/>
+          <w:sz w:val="28"/>
+          <w:szCs w:val="24"/>
+        </w:rPr>
+      </w:pPr>
+      <w:r>
+        <w:rPr>
+          <w:rFonts w:ascii="Times New Roman" w:hAnsi="Times New Roman" w:cs="Times New Roman"/>
+          <w:sz w:val="28"/>
+          <w:szCs w:val="24"/>
+        </w:rPr>
+        <w:t>Religion:</w:t>
+      </w:r>
+      <w:r>
+        <w:rPr>
+          <w:rFonts w:ascii="Times New Roman" w:hAnsi="Times New Roman" w:cs="Times New Roman"/>
+          <w:sz w:val="28"/>
+          <w:szCs w:val="24"/>
+        </w:rPr>
+        <w:tab/>
+      </w:r>
+      <w:r>
+        <w:rPr>
+          <w:rFonts w:ascii="Times New Roman" w:hAnsi="Times New Roman" w:cs="Times New Roman"/>
+          <w:sz w:val="28"/>
+          <w:szCs w:val="24"/>
+        </w:rPr>
+        <w:tab/>
+      </w:r>
+      <w:r>
+        <w:rPr>
+          <w:rFonts w:ascii="Times New Roman" w:hAnsi="Times New Roman" w:cs="Times New Roman"/>
+          <w:sz w:val="28"/>
+          <w:szCs w:val="24"/>
+        </w:rPr>
+        <w:tab/>
+      </w:r>
+      <w:r>
+        <w:rPr>
+          <w:rFonts w:ascii="Times New Roman" w:hAnsi="Times New Roman" w:cs="Times New Roman"/>
+          <w:sz w:val="28"/>
+          <w:szCs w:val="24"/>
+        </w:rPr>
         <w:t xml:space="preserve">- </w:t>
       </w:r>
       <w:r>
@@ -770,115 +1147,54 @@
           <w:szCs w:val="24"/>
         </w:rPr>
         <w:tab/>
-        <w:t>English and Okpella</w:t>
-      </w:r>
-    </w:p>
-    <w:p>
-      <w:pPr>
-        <w:spacing w:after="0"/>
-        <w:rPr>
-          <w:rFonts w:ascii="Times New Roman" w:hAnsi="Times New Roman" w:cs="Times New Roman"/>
-          <w:sz w:val="28"/>
-          <w:szCs w:val="24"/>
-        </w:rPr>
-      </w:pPr>
-      <w:r>
-        <w:rPr>
-          <w:rFonts w:ascii="Times New Roman" w:hAnsi="Times New Roman" w:cs="Times New Roman"/>
-          <w:sz w:val="28"/>
-          <w:szCs w:val="24"/>
-        </w:rPr>
-        <w:t>Religion:</w:t>
-      </w:r>
-      <w:r>
-        <w:rPr>
-          <w:rFonts w:ascii="Times New Roman" w:hAnsi="Times New Roman" w:cs="Times New Roman"/>
-          <w:sz w:val="28"/>
-          <w:szCs w:val="24"/>
-        </w:rPr>
-        <w:tab/>
-      </w:r>
-      <w:r>
-        <w:rPr>
-          <w:rFonts w:ascii="Times New Roman" w:hAnsi="Times New Roman" w:cs="Times New Roman"/>
-          <w:sz w:val="28"/>
-          <w:szCs w:val="24"/>
-        </w:rPr>
-        <w:tab/>
-      </w:r>
-      <w:r>
-        <w:rPr>
-          <w:rFonts w:ascii="Times New Roman" w:hAnsi="Times New Roman" w:cs="Times New Roman"/>
-          <w:sz w:val="28"/>
-          <w:szCs w:val="24"/>
-        </w:rPr>
-        <w:tab/>
-      </w:r>
-      <w:r>
-        <w:rPr>
-          <w:rFonts w:ascii="Times New Roman" w:hAnsi="Times New Roman" w:cs="Times New Roman"/>
-          <w:sz w:val="28"/>
-          <w:szCs w:val="24"/>
-        </w:rPr>
-        <w:t xml:space="preserve">- </w:t>
-      </w:r>
-      <w:r>
-        <w:rPr>
-          <w:rFonts w:ascii="Times New Roman" w:hAnsi="Times New Roman" w:cs="Times New Roman"/>
-          <w:sz w:val="28"/>
-          <w:szCs w:val="24"/>
-        </w:rPr>
-        <w:tab/>
-      </w:r>
-      <w:r>
-        <w:rPr>
-          <w:rFonts w:ascii="Times New Roman" w:hAnsi="Times New Roman" w:cs="Times New Roman"/>
-          <w:sz w:val="28"/>
-          <w:szCs w:val="24"/>
-        </w:rPr>
-        <w:tab/>
-      </w:r>
-      <w:r>
-        <w:rPr>
-          <w:rFonts w:ascii="Times New Roman" w:hAnsi="Times New Roman" w:cs="Times New Roman"/>
-          <w:sz w:val="28"/>
-          <w:szCs w:val="24"/>
-        </w:rPr>
-        <w:tab/>
         <w:t>Muslim</w:t>
       </w:r>
     </w:p>
-    <w:p>
-      <w:pPr>
-        <w:spacing w:after="0"/>
-        <w:rPr>
-          <w:rFonts w:ascii="Times New Roman" w:hAnsi="Times New Roman" w:cs="Times New Roman"/>
-          <w:b/>
-          <w:sz w:val="32"/>
-          <w:szCs w:val="24"/>
-        </w:rPr>
-      </w:pPr>
-      <w:proofErr w:type="gramStart"/>
-      <w:r>
-        <w:rPr>
-          <w:rFonts w:ascii="Times New Roman" w:hAnsi="Times New Roman" w:cs="Times New Roman"/>
-          <w:b/>
-          <w:sz w:val="32"/>
-          <w:szCs w:val="24"/>
-        </w:rPr>
-        <w:t>EDUCATIONAL  BACKGROUND</w:t>
-      </w:r>
-      <w:proofErr w:type="gramEnd"/>
-      <w:r>
-        <w:rPr>
-          <w:rFonts w:ascii="Times New Roman" w:hAnsi="Times New Roman" w:cs="Times New Roman"/>
-          <w:b/>
-          <w:sz w:val="32"/>
-          <w:szCs w:val="24"/>
-        </w:rPr>
-        <w:t xml:space="preserve"> WITH DATE:</w:t>
-      </w:r>
-    </w:p>
+    <w:p/>
+    <w:tbl>
+      <w:tblPr>
+        <w:tblStyle w:val="TableGrid"/>
+        <w:tblpPr w:leftFromText="180" w:rightFromText="180" w:vertAnchor="text" w:horzAnchor="margin" w:tblpY="62"/>
+        <w:tblW w:w="0" w:type="auto"/>
+        <w:shd w:val="clear" w:color="auto" w:fill="7030A0"/>
+        <w:tblLook w:val="04A0" w:firstRow="1" w:lastRow="0" w:firstColumn="1" w:lastColumn="0" w:noHBand="0" w:noVBand="1"/>
+      </w:tblPr>
+      <w:tblGrid>
+        <w:gridCol w:w="9475"/>
+      </w:tblGrid>
+      <w:tr>
+        <w:trPr>
+          <w:trHeight w:val="412"/>
+        </w:trPr>
+        <w:tc>
+          <w:tcPr>
+            <w:tcW w:w="9475" w:type="dxa"/>
+            <w:shd w:val="clear" w:color="auto" w:fill="7030A0"/>
+          </w:tcPr>
+          <w:p>
+            <w:pPr>
+              <w:jc w:val="both"/>
+              <w:rPr>
+                <w:rFonts w:ascii="Times New Roman" w:hAnsi="Times New Roman" w:cs="Times New Roman"/>
+                <w:b/>
+                <w:sz w:val="32"/>
+                <w:szCs w:val="24"/>
+              </w:rPr>
+            </w:pPr>
+            <w:r>
+              <w:rPr>
+                <w:rFonts w:ascii="Times New Roman" w:hAnsi="Times New Roman" w:cs="Times New Roman"/>
+                <w:b/>
+                <w:color w:val="FFFFFF" w:themeColor="background1"/>
+                <w:sz w:val="32"/>
+                <w:szCs w:val="24"/>
+              </w:rPr>
+              <w:t>EDUCATIONAL  BACKGROUND WITH DATE:</w:t>
+            </w:r>
+          </w:p>
+        </w:tc>
+      </w:tr>
+    </w:tbl>
     <w:p>
       <w:pPr>
         <w:pStyle w:val="ListParagraph"/>
@@ -887,19 +1203,48 @@
           <w:numId w:val="1"/>
         </w:numPr>
         <w:spacing w:after="0"/>
-        <w:rPr>
-          <w:rFonts w:ascii="Times New Roman" w:hAnsi="Times New Roman" w:cs="Times New Roman"/>
-          <w:sz w:val="28"/>
-          <w:szCs w:val="24"/>
-        </w:rPr>
-      </w:pPr>
-      <w:r>
-        <w:rPr>
-          <w:rFonts w:ascii="Times New Roman" w:hAnsi="Times New Roman" w:cs="Times New Roman"/>
-          <w:sz w:val="28"/>
-          <w:szCs w:val="24"/>
-        </w:rPr>
-        <w:t xml:space="preserve">Auchi polytechnic Auchi </w:t>
+        <w:jc w:val="both"/>
+        <w:rPr>
+          <w:rFonts w:ascii="Times New Roman" w:hAnsi="Times New Roman" w:cs="Times New Roman"/>
+          <w:sz w:val="28"/>
+          <w:szCs w:val="24"/>
+        </w:rPr>
+      </w:pPr>
+      <w:proofErr w:type="spellStart"/>
+      <w:r>
+        <w:rPr>
+          <w:rFonts w:ascii="Times New Roman" w:hAnsi="Times New Roman" w:cs="Times New Roman"/>
+          <w:sz w:val="28"/>
+          <w:szCs w:val="24"/>
+        </w:rPr>
+        <w:t>Auchi</w:t>
+      </w:r>
+      <w:proofErr w:type="spellEnd"/>
+      <w:r>
+        <w:rPr>
+          <w:rFonts w:ascii="Times New Roman" w:hAnsi="Times New Roman" w:cs="Times New Roman"/>
+          <w:sz w:val="28"/>
+          <w:szCs w:val="24"/>
+        </w:rPr>
+        <w:t xml:space="preserve"> polytechnic </w:t>
+      </w:r>
+      <w:proofErr w:type="spellStart"/>
+      <w:r>
+        <w:rPr>
+          <w:rFonts w:ascii="Times New Roman" w:hAnsi="Times New Roman" w:cs="Times New Roman"/>
+          <w:sz w:val="28"/>
+          <w:szCs w:val="24"/>
+        </w:rPr>
+        <w:t>Auchi</w:t>
+      </w:r>
+      <w:proofErr w:type="spellEnd"/>
+      <w:r>
+        <w:rPr>
+          <w:rFonts w:ascii="Times New Roman" w:hAnsi="Times New Roman" w:cs="Times New Roman"/>
+          <w:sz w:val="28"/>
+          <w:szCs w:val="24"/>
+        </w:rPr>
+        <w:t xml:space="preserve"> </w:t>
       </w:r>
       <w:r>
         <w:rPr>
@@ -936,22 +1281,31 @@
           <w:szCs w:val="24"/>
         </w:rPr>
         <w:tab/>
-      </w:r>
-      <w:r>
-        <w:rPr>
-          <w:rFonts w:ascii="Times New Roman" w:hAnsi="Times New Roman" w:cs="Times New Roman"/>
-          <w:sz w:val="28"/>
-          <w:szCs w:val="24"/>
-        </w:rPr>
-        <w:tab/>
-      </w:r>
-      <w:r>
-        <w:rPr>
-          <w:rFonts w:ascii="Times New Roman" w:hAnsi="Times New Roman" w:cs="Times New Roman"/>
-          <w:sz w:val="28"/>
-          <w:szCs w:val="24"/>
-        </w:rPr>
-        <w:t xml:space="preserve"> -                     </w:t>
+        <w:t>-</w:t>
+      </w:r>
+      <w:r>
+        <w:rPr>
+          <w:rFonts w:ascii="Times New Roman" w:hAnsi="Times New Roman" w:cs="Times New Roman"/>
+          <w:sz w:val="28"/>
+          <w:szCs w:val="24"/>
+        </w:rPr>
+        <w:t xml:space="preserve">             </w:t>
+      </w:r>
+      <w:r>
+        <w:rPr>
+          <w:rFonts w:ascii="Times New Roman" w:hAnsi="Times New Roman" w:cs="Times New Roman"/>
+          <w:sz w:val="28"/>
+          <w:szCs w:val="24"/>
+        </w:rPr>
+        <w:t xml:space="preserve">           </w:t>
+      </w:r>
+      <w:r>
+        <w:rPr>
+          <w:rFonts w:ascii="Times New Roman" w:hAnsi="Times New Roman" w:cs="Times New Roman"/>
+          <w:sz w:val="28"/>
+          <w:szCs w:val="24"/>
+        </w:rPr>
+        <w:t xml:space="preserve"> </w:t>
       </w:r>
       <w:r>
         <w:rPr>
@@ -984,6 +1338,7 @@
       <w:pPr>
         <w:pStyle w:val="ListParagraph"/>
         <w:spacing w:after="0"/>
+        <w:jc w:val="both"/>
         <w:rPr>
           <w:rFonts w:ascii="Times New Roman" w:hAnsi="Times New Roman" w:cs="Times New Roman"/>
           <w:sz w:val="28"/>
@@ -1007,27 +1362,56 @@
           <w:numId w:val="2"/>
         </w:numPr>
         <w:spacing w:after="0"/>
-        <w:rPr>
-          <w:rFonts w:ascii="Times New Roman" w:hAnsi="Times New Roman" w:cs="Times New Roman"/>
-          <w:sz w:val="28"/>
-          <w:szCs w:val="24"/>
-        </w:rPr>
-      </w:pPr>
-      <w:r>
-        <w:rPr>
-          <w:rFonts w:ascii="Times New Roman" w:hAnsi="Times New Roman" w:cs="Times New Roman"/>
-          <w:sz w:val="28"/>
-          <w:szCs w:val="24"/>
-        </w:rPr>
-        <w:t>Auchi polytechnic</w:t>
-      </w:r>
-      <w:r>
-        <w:rPr>
-          <w:rFonts w:ascii="Times New Roman" w:hAnsi="Times New Roman" w:cs="Times New Roman"/>
-          <w:sz w:val="28"/>
-          <w:szCs w:val="24"/>
-        </w:rPr>
-        <w:t xml:space="preserve"> Auchi </w:t>
+        <w:jc w:val="both"/>
+        <w:rPr>
+          <w:rFonts w:ascii="Times New Roman" w:hAnsi="Times New Roman" w:cs="Times New Roman"/>
+          <w:sz w:val="28"/>
+          <w:szCs w:val="24"/>
+        </w:rPr>
+      </w:pPr>
+      <w:proofErr w:type="spellStart"/>
+      <w:r>
+        <w:rPr>
+          <w:rFonts w:ascii="Times New Roman" w:hAnsi="Times New Roman" w:cs="Times New Roman"/>
+          <w:sz w:val="28"/>
+          <w:szCs w:val="24"/>
+        </w:rPr>
+        <w:t>Auchi</w:t>
+      </w:r>
+      <w:proofErr w:type="spellEnd"/>
+      <w:r>
+        <w:rPr>
+          <w:rFonts w:ascii="Times New Roman" w:hAnsi="Times New Roman" w:cs="Times New Roman"/>
+          <w:sz w:val="28"/>
+          <w:szCs w:val="24"/>
+        </w:rPr>
+        <w:t xml:space="preserve"> polytechnic</w:t>
+      </w:r>
+      <w:r>
+        <w:rPr>
+          <w:rFonts w:ascii="Times New Roman" w:hAnsi="Times New Roman" w:cs="Times New Roman"/>
+          <w:sz w:val="28"/>
+          <w:szCs w:val="24"/>
+        </w:rPr>
+        <w:t xml:space="preserve"> </w:t>
+      </w:r>
+      <w:proofErr w:type="spellStart"/>
+      <w:r>
+        <w:rPr>
+          <w:rFonts w:ascii="Times New Roman" w:hAnsi="Times New Roman" w:cs="Times New Roman"/>
+          <w:sz w:val="28"/>
+          <w:szCs w:val="24"/>
+        </w:rPr>
+        <w:t>Auchi</w:t>
+      </w:r>
+      <w:proofErr w:type="spellEnd"/>
+      <w:r>
+        <w:rPr>
+          <w:rFonts w:ascii="Times New Roman" w:hAnsi="Times New Roman" w:cs="Times New Roman"/>
+          <w:sz w:val="28"/>
+          <w:szCs w:val="24"/>
+        </w:rPr>
+        <w:t xml:space="preserve"> </w:t>
       </w:r>
       <w:r>
         <w:rPr>
@@ -1085,7 +1469,16 @@
           <w:sz w:val="28"/>
           <w:szCs w:val="24"/>
         </w:rPr>
-        <w:t xml:space="preserve">             </w:t>
+        <w:t xml:space="preserve">     </w:t>
+      </w:r>
+      <w:r>
+        <w:rPr>
+          <w:rFonts w:ascii="Times New Roman" w:hAnsi="Times New Roman" w:cs="Times New Roman"/>
+          <w:b/>
+          <w:sz w:val="28"/>
+          <w:szCs w:val="24"/>
+        </w:rPr>
+        <w:t xml:space="preserve"> </w:t>
       </w:r>
       <w:r>
         <w:rPr>
@@ -1101,6 +1494,7 @@
       <w:pPr>
         <w:pStyle w:val="ListParagraph"/>
         <w:spacing w:after="0"/>
+        <w:jc w:val="both"/>
         <w:rPr>
           <w:rFonts w:ascii="Times New Roman" w:hAnsi="Times New Roman" w:cs="Times New Roman"/>
           <w:sz w:val="28"/>
@@ -1124,19 +1518,48 @@
           <w:numId w:val="2"/>
         </w:numPr>
         <w:spacing w:after="0"/>
-        <w:rPr>
-          <w:rFonts w:ascii="Times New Roman" w:hAnsi="Times New Roman" w:cs="Times New Roman"/>
-          <w:sz w:val="28"/>
-          <w:szCs w:val="24"/>
-        </w:rPr>
-      </w:pPr>
-      <w:r>
-        <w:rPr>
-          <w:rFonts w:ascii="Times New Roman" w:hAnsi="Times New Roman" w:cs="Times New Roman"/>
-          <w:sz w:val="28"/>
-          <w:szCs w:val="24"/>
-        </w:rPr>
-        <w:t>Ogute Oke secondary school</w:t>
+        <w:jc w:val="both"/>
+        <w:rPr>
+          <w:rFonts w:ascii="Times New Roman" w:hAnsi="Times New Roman" w:cs="Times New Roman"/>
+          <w:sz w:val="28"/>
+          <w:szCs w:val="24"/>
+        </w:rPr>
+      </w:pPr>
+      <w:proofErr w:type="spellStart"/>
+      <w:r>
+        <w:rPr>
+          <w:rFonts w:ascii="Times New Roman" w:hAnsi="Times New Roman" w:cs="Times New Roman"/>
+          <w:sz w:val="28"/>
+          <w:szCs w:val="24"/>
+        </w:rPr>
+        <w:t>Ogute</w:t>
+      </w:r>
+      <w:proofErr w:type="spellEnd"/>
+      <w:r>
+        <w:rPr>
+          <w:rFonts w:ascii="Times New Roman" w:hAnsi="Times New Roman" w:cs="Times New Roman"/>
+          <w:sz w:val="28"/>
+          <w:szCs w:val="24"/>
+        </w:rPr>
+        <w:t xml:space="preserve"> </w:t>
+      </w:r>
+      <w:proofErr w:type="spellStart"/>
+      <w:r>
+        <w:rPr>
+          <w:rFonts w:ascii="Times New Roman" w:hAnsi="Times New Roman" w:cs="Times New Roman"/>
+          <w:sz w:val="28"/>
+          <w:szCs w:val="24"/>
+        </w:rPr>
+        <w:t>Oke</w:t>
+      </w:r>
+      <w:proofErr w:type="spellEnd"/>
+      <w:r>
+        <w:rPr>
+          <w:rFonts w:ascii="Times New Roman" w:hAnsi="Times New Roman" w:cs="Times New Roman"/>
+          <w:sz w:val="28"/>
+          <w:szCs w:val="24"/>
+        </w:rPr>
+        <w:t xml:space="preserve"> secondary school</w:t>
       </w:r>
       <w:r>
         <w:rPr>
@@ -1192,7 +1615,7 @@
           <w:sz w:val="28"/>
           <w:szCs w:val="24"/>
         </w:rPr>
-        <w:t xml:space="preserve">             </w:t>
+        <w:t xml:space="preserve">      </w:t>
       </w:r>
       <w:r>
         <w:rPr>
@@ -1208,6 +1631,7 @@
       <w:pPr>
         <w:pStyle w:val="ListParagraph"/>
         <w:spacing w:after="0"/>
+        <w:jc w:val="both"/>
         <w:rPr>
           <w:rFonts w:ascii="Times New Roman" w:hAnsi="Times New Roman" w:cs="Times New Roman"/>
           <w:sz w:val="28"/>
@@ -1231,19 +1655,30 @@
           <w:numId w:val="2"/>
         </w:numPr>
         <w:spacing w:after="0"/>
-        <w:rPr>
-          <w:rFonts w:ascii="Times New Roman" w:hAnsi="Times New Roman" w:cs="Times New Roman"/>
-          <w:sz w:val="28"/>
-          <w:szCs w:val="24"/>
-        </w:rPr>
-      </w:pPr>
-      <w:r>
-        <w:rPr>
-          <w:rFonts w:ascii="Times New Roman" w:hAnsi="Times New Roman" w:cs="Times New Roman"/>
-          <w:sz w:val="28"/>
-          <w:szCs w:val="24"/>
-        </w:rPr>
-        <w:t>Imiagwese Primary School</w:t>
+        <w:jc w:val="both"/>
+        <w:rPr>
+          <w:rFonts w:ascii="Times New Roman" w:hAnsi="Times New Roman" w:cs="Times New Roman"/>
+          <w:sz w:val="28"/>
+          <w:szCs w:val="24"/>
+        </w:rPr>
+      </w:pPr>
+      <w:proofErr w:type="spellStart"/>
+      <w:r>
+        <w:rPr>
+          <w:rFonts w:ascii="Times New Roman" w:hAnsi="Times New Roman" w:cs="Times New Roman"/>
+          <w:sz w:val="28"/>
+          <w:szCs w:val="24"/>
+        </w:rPr>
+        <w:t>Imiagwese</w:t>
+      </w:r>
+      <w:proofErr w:type="spellEnd"/>
+      <w:r>
+        <w:rPr>
+          <w:rFonts w:ascii="Times New Roman" w:hAnsi="Times New Roman" w:cs="Times New Roman"/>
+          <w:sz w:val="28"/>
+          <w:szCs w:val="24"/>
+        </w:rPr>
+        <w:t xml:space="preserve"> Primary School</w:t>
       </w:r>
       <w:r>
         <w:rPr>
@@ -1299,7 +1734,15 @@
           <w:sz w:val="28"/>
           <w:szCs w:val="24"/>
         </w:rPr>
-        <w:t xml:space="preserve">             </w:t>
+        <w:t xml:space="preserve">     </w:t>
+      </w:r>
+      <w:r>
+        <w:rPr>
+          <w:rFonts w:ascii="Times New Roman" w:hAnsi="Times New Roman" w:cs="Times New Roman"/>
+          <w:sz w:val="28"/>
+          <w:szCs w:val="24"/>
+        </w:rPr>
+        <w:t xml:space="preserve"> </w:t>
       </w:r>
       <w:r>
         <w:rPr>
@@ -1315,6 +1758,7 @@
       <w:pPr>
         <w:pStyle w:val="ListParagraph"/>
         <w:spacing w:after="0"/>
+        <w:jc w:val="both"/>
         <w:rPr>
           <w:rFonts w:ascii="Times New Roman" w:hAnsi="Times New Roman" w:cs="Times New Roman"/>
           <w:sz w:val="28"/>
@@ -1330,26 +1774,50 @@
         <w:t>First School Leaving Certificate (FSLC)</w:t>
       </w:r>
     </w:p>
-    <w:p>
-      <w:pPr>
-        <w:spacing w:after="0"/>
-        <w:rPr>
-          <w:rFonts w:ascii="Times New Roman" w:hAnsi="Times New Roman" w:cs="Times New Roman"/>
-          <w:b/>
-          <w:sz w:val="32"/>
-          <w:szCs w:val="24"/>
-        </w:rPr>
-      </w:pPr>
-      <w:r>
-        <w:rPr>
-          <w:rFonts w:ascii="Times New Roman" w:hAnsi="Times New Roman" w:cs="Times New Roman"/>
-          <w:b/>
-          <w:sz w:val="32"/>
-          <w:szCs w:val="24"/>
-        </w:rPr>
-        <w:t>WORKING EXPERIENCE WITH DATE:</w:t>
-      </w:r>
-    </w:p>
+    <w:tbl>
+      <w:tblPr>
+        <w:tblStyle w:val="TableGrid"/>
+        <w:tblpPr w:leftFromText="180" w:rightFromText="180" w:vertAnchor="text" w:horzAnchor="margin" w:tblpY="62"/>
+        <w:tblW w:w="0" w:type="auto"/>
+        <w:shd w:val="clear" w:color="auto" w:fill="7030A0"/>
+        <w:tblLook w:val="04A0" w:firstRow="1" w:lastRow="0" w:firstColumn="1" w:lastColumn="0" w:noHBand="0" w:noVBand="1"/>
+      </w:tblPr>
+      <w:tblGrid>
+        <w:gridCol w:w="9475"/>
+      </w:tblGrid>
+      <w:tr>
+        <w:trPr>
+          <w:trHeight w:val="412"/>
+        </w:trPr>
+        <w:tc>
+          <w:tcPr>
+            <w:tcW w:w="9475" w:type="dxa"/>
+            <w:shd w:val="clear" w:color="auto" w:fill="7030A0"/>
+          </w:tcPr>
+          <w:p>
+            <w:pPr>
+              <w:jc w:val="both"/>
+              <w:rPr>
+                <w:rFonts w:ascii="Times New Roman" w:hAnsi="Times New Roman" w:cs="Times New Roman"/>
+                <w:b/>
+                <w:sz w:val="32"/>
+                <w:szCs w:val="24"/>
+              </w:rPr>
+            </w:pPr>
+            <w:r>
+              <w:rPr>
+                <w:rFonts w:ascii="Times New Roman" w:hAnsi="Times New Roman" w:cs="Times New Roman"/>
+                <w:b/>
+                <w:color w:val="FFFFFF" w:themeColor="background1"/>
+                <w:sz w:val="32"/>
+                <w:szCs w:val="24"/>
+              </w:rPr>
+              <w:t>WORKING EXPERIENCE WITH DATE:</w:t>
+            </w:r>
+          </w:p>
+        </w:tc>
+      </w:tr>
+    </w:tbl>
     <w:p>
       <w:pPr>
         <w:pStyle w:val="ListParagraph"/>
@@ -1358,6 +1826,7 @@
           <w:numId w:val="2"/>
         </w:numPr>
         <w:spacing w:after="0"/>
+        <w:jc w:val="both"/>
         <w:rPr>
           <w:rFonts w:ascii="Times New Roman" w:hAnsi="Times New Roman" w:cs="Times New Roman"/>
           <w:sz w:val="28"/>
@@ -1412,7 +1881,7 @@
           <w:sz w:val="28"/>
           <w:szCs w:val="24"/>
         </w:rPr>
-        <w:t xml:space="preserve">             </w:t>
+        <w:t xml:space="preserve">           </w:t>
       </w:r>
       <w:r>
         <w:rPr>
@@ -1426,34 +1895,71 @@
     </w:p>
     <w:p>
       <w:pPr>
+        <w:pStyle w:val="ListParagraph"/>
+        <w:numPr>
+          <w:ilvl w:val="0"/>
+          <w:numId w:val="7"/>
+        </w:numPr>
         <w:spacing w:after="0"/>
-        <w:ind w:left="720"/>
-        <w:rPr>
-          <w:rFonts w:ascii="Times New Roman" w:hAnsi="Times New Roman" w:cs="Times New Roman"/>
-          <w:sz w:val="28"/>
-          <w:szCs w:val="24"/>
-        </w:rPr>
-      </w:pPr>
-      <w:r>
-        <w:rPr>
-          <w:rFonts w:ascii="Times New Roman" w:hAnsi="Times New Roman" w:cs="Times New Roman"/>
-          <w:sz w:val="28"/>
-          <w:szCs w:val="24"/>
-        </w:rPr>
-        <w:t>Position: Lecturer, Jigawa State College of Education, Gumel</w:t>
-      </w:r>
-    </w:p>
-    <w:p>
-      <w:pPr>
+        <w:jc w:val="both"/>
+        <w:rPr>
+          <w:rFonts w:ascii="Times New Roman" w:hAnsi="Times New Roman" w:cs="Times New Roman"/>
+          <w:sz w:val="28"/>
+          <w:szCs w:val="24"/>
+        </w:rPr>
+      </w:pPr>
+      <w:r>
+        <w:rPr>
+          <w:rFonts w:ascii="Times New Roman" w:hAnsi="Times New Roman" w:cs="Times New Roman"/>
+          <w:sz w:val="28"/>
+          <w:szCs w:val="24"/>
+        </w:rPr>
+        <w:t xml:space="preserve">Position: Lecturer, </w:t>
+      </w:r>
+      <w:proofErr w:type="spellStart"/>
+      <w:r>
+        <w:rPr>
+          <w:rFonts w:ascii="Times New Roman" w:hAnsi="Times New Roman" w:cs="Times New Roman"/>
+          <w:sz w:val="28"/>
+          <w:szCs w:val="24"/>
+        </w:rPr>
+        <w:t>Jigawa</w:t>
+      </w:r>
+      <w:proofErr w:type="spellEnd"/>
+      <w:r>
+        <w:rPr>
+          <w:rFonts w:ascii="Times New Roman" w:hAnsi="Times New Roman" w:cs="Times New Roman"/>
+          <w:sz w:val="28"/>
+          <w:szCs w:val="24"/>
+        </w:rPr>
+        <w:t xml:space="preserve"> State College of Education, </w:t>
+      </w:r>
+      <w:proofErr w:type="spellStart"/>
+      <w:r>
+        <w:rPr>
+          <w:rFonts w:ascii="Times New Roman" w:hAnsi="Times New Roman" w:cs="Times New Roman"/>
+          <w:sz w:val="28"/>
+          <w:szCs w:val="24"/>
+        </w:rPr>
+        <w:t>Gumel</w:t>
+      </w:r>
+      <w:proofErr w:type="spellEnd"/>
+    </w:p>
+    <w:p>
+      <w:pPr>
+        <w:pStyle w:val="ListParagraph"/>
+        <w:numPr>
+          <w:ilvl w:val="0"/>
+          <w:numId w:val="7"/>
+        </w:numPr>
         <w:spacing w:after="0"/>
-        <w:ind w:left="720"/>
-        <w:rPr>
-          <w:rFonts w:ascii="Times New Roman" w:hAnsi="Times New Roman" w:cs="Times New Roman"/>
-          <w:sz w:val="28"/>
-          <w:szCs w:val="24"/>
-        </w:rPr>
-      </w:pPr>
-      <w:proofErr w:type="gramStart"/>
+        <w:jc w:val="both"/>
+        <w:rPr>
+          <w:rFonts w:ascii="Times New Roman" w:hAnsi="Times New Roman" w:cs="Times New Roman"/>
+          <w:sz w:val="28"/>
+          <w:szCs w:val="24"/>
+        </w:rPr>
+      </w:pPr>
       <w:r>
         <w:rPr>
           <w:rFonts w:ascii="Times New Roman" w:hAnsi="Times New Roman" w:cs="Times New Roman"/>
@@ -1463,7 +1969,6 @@
         <w:lastRenderedPageBreak/>
         <w:t>Lectured both 300 and 100 level student auditing and principles of accounting respectively.</w:t>
       </w:r>
-      <w:proofErr w:type="gramEnd"/>
     </w:p>
     <w:p>
       <w:pPr>
@@ -1473,6 +1978,7 @@
           <w:numId w:val="2"/>
         </w:numPr>
         <w:spacing w:after="0"/>
+        <w:jc w:val="both"/>
         <w:rPr>
           <w:rFonts w:ascii="Times New Roman" w:hAnsi="Times New Roman" w:cs="Times New Roman"/>
           <w:sz w:val="28"/>
@@ -1518,15 +2024,7 @@
           <w:sz w:val="28"/>
           <w:szCs w:val="24"/>
         </w:rPr>
-        <w:t>-</w:t>
-      </w:r>
-      <w:r>
-        <w:rPr>
-          <w:rFonts w:ascii="Times New Roman" w:hAnsi="Times New Roman" w:cs="Times New Roman"/>
-          <w:sz w:val="28"/>
-          <w:szCs w:val="24"/>
-        </w:rPr>
-        <w:tab/>
+        <w:t xml:space="preserve">-         </w:t>
       </w:r>
       <w:r>
         <w:rPr>
@@ -1541,7 +2039,12 @@
     <w:p>
       <w:pPr>
         <w:pStyle w:val="ListParagraph"/>
+        <w:numPr>
+          <w:ilvl w:val="0"/>
+          <w:numId w:val="9"/>
+        </w:numPr>
         <w:spacing w:after="0"/>
+        <w:jc w:val="both"/>
         <w:rPr>
           <w:rFonts w:ascii="Times New Roman" w:hAnsi="Times New Roman" w:cs="Times New Roman"/>
           <w:sz w:val="28"/>
@@ -1560,7 +2063,12 @@
     <w:p>
       <w:pPr>
         <w:pStyle w:val="ListParagraph"/>
+        <w:numPr>
+          <w:ilvl w:val="0"/>
+          <w:numId w:val="9"/>
+        </w:numPr>
         <w:spacing w:after="0"/>
+        <w:jc w:val="both"/>
         <w:rPr>
           <w:rFonts w:ascii="Times New Roman" w:hAnsi="Times New Roman" w:cs="Times New Roman"/>
           <w:sz w:val="28"/>
@@ -1584,13 +2092,24 @@
           <w:numId w:val="2"/>
         </w:numPr>
         <w:spacing w:after="0"/>
+        <w:jc w:val="both"/>
+        <w:rPr>
+          <w:rFonts w:ascii="Times New Roman" w:hAnsi="Times New Roman" w:cs="Times New Roman"/>
+          <w:sz w:val="28"/>
+          <w:szCs w:val="24"/>
+        </w:rPr>
+      </w:pPr>
+      <w:proofErr w:type="spellStart"/>
+      <w:r>
         <w:rPr>
           <w:rFonts w:ascii="Times New Roman" w:hAnsi="Times New Roman" w:cs="Times New Roman"/>
           <w:b/>
           <w:sz w:val="28"/>
           <w:szCs w:val="24"/>
         </w:rPr>
-      </w:pPr>
+        <w:t>Da’wah</w:t>
+      </w:r>
+      <w:proofErr w:type="spellEnd"/>
       <w:r>
         <w:rPr>
           <w:rFonts w:ascii="Times New Roman" w:hAnsi="Times New Roman" w:cs="Times New Roman"/>
@@ -1598,32 +2117,31 @@
           <w:sz w:val="28"/>
           <w:szCs w:val="24"/>
         </w:rPr>
-        <w:t>Edo/Delta Muslim Student Society of Nigeria (MSSN)</w:t>
-      </w:r>
-      <w:r>
-        <w:rPr>
-          <w:rFonts w:ascii="Times New Roman" w:hAnsi="Times New Roman" w:cs="Times New Roman"/>
-          <w:sz w:val="28"/>
-          <w:szCs w:val="24"/>
-        </w:rPr>
-        <w:tab/>
-        <w:t xml:space="preserve">   </w:t>
-      </w:r>
-      <w:r>
-        <w:rPr>
-          <w:rFonts w:ascii="Times New Roman" w:hAnsi="Times New Roman" w:cs="Times New Roman"/>
-          <w:sz w:val="28"/>
-          <w:szCs w:val="24"/>
-        </w:rPr>
-        <w:t>-</w:t>
-      </w:r>
-      <w:r>
-        <w:rPr>
-          <w:rFonts w:ascii="Times New Roman" w:hAnsi="Times New Roman" w:cs="Times New Roman"/>
-          <w:sz w:val="28"/>
-          <w:szCs w:val="24"/>
-        </w:rPr>
-        <w:tab/>
+        <w:t xml:space="preserve"> Frontiers Academy</w:t>
+      </w:r>
+    </w:p>
+    <w:p>
+      <w:pPr>
+        <w:pStyle w:val="ListParagraph"/>
+        <w:numPr>
+          <w:ilvl w:val="0"/>
+          <w:numId w:val="11"/>
+        </w:numPr>
+        <w:spacing w:after="0"/>
+        <w:jc w:val="both"/>
+        <w:rPr>
+          <w:rFonts w:ascii="Times New Roman" w:hAnsi="Times New Roman" w:cs="Times New Roman"/>
+          <w:sz w:val="28"/>
+          <w:szCs w:val="24"/>
+        </w:rPr>
+      </w:pPr>
+      <w:r>
+        <w:rPr>
+          <w:rFonts w:ascii="Times New Roman" w:hAnsi="Times New Roman" w:cs="Times New Roman"/>
+          <w:sz w:val="28"/>
+          <w:szCs w:val="24"/>
+        </w:rPr>
+        <w:t xml:space="preserve">Tutored Junior Secondary School (JSS1-3) and Senior Secondary Schools (SSS1-3).  </w:t>
       </w:r>
       <w:r>
         <w:rPr>
@@ -1632,45 +2150,25 @@
           <w:sz w:val="28"/>
           <w:szCs w:val="24"/>
         </w:rPr>
-        <w:t>2018-2022</w:t>
-      </w:r>
-    </w:p>
-    <w:p>
-      <w:pPr>
-        <w:pStyle w:val="ListParagraph"/>
-        <w:spacing w:after="0"/>
-        <w:rPr>
-          <w:rFonts w:ascii="Times New Roman" w:hAnsi="Times New Roman" w:cs="Times New Roman"/>
-          <w:sz w:val="28"/>
-          <w:szCs w:val="24"/>
-        </w:rPr>
-      </w:pPr>
-      <w:r>
-        <w:rPr>
-          <w:rFonts w:ascii="Times New Roman" w:hAnsi="Times New Roman" w:cs="Times New Roman"/>
-          <w:sz w:val="28"/>
-          <w:szCs w:val="24"/>
-        </w:rPr>
-        <w:t>Position: Assistant Financial Secretary 1</w:t>
-      </w:r>
-    </w:p>
-    <w:p>
-      <w:pPr>
-        <w:pStyle w:val="ListParagraph"/>
-        <w:spacing w:after="0"/>
-        <w:rPr>
-          <w:rFonts w:ascii="Times New Roman" w:hAnsi="Times New Roman" w:cs="Times New Roman"/>
-          <w:sz w:val="28"/>
-          <w:szCs w:val="24"/>
-        </w:rPr>
-      </w:pPr>
-      <w:r>
-        <w:rPr>
-          <w:rFonts w:ascii="Times New Roman" w:hAnsi="Times New Roman" w:cs="Times New Roman"/>
-          <w:sz w:val="28"/>
-          <w:szCs w:val="24"/>
-        </w:rPr>
-        <w:t>Volunteering service to assisting in keeping records of financial nature</w:t>
+        <w:t xml:space="preserve">                            </w:t>
+      </w:r>
+      <w:r>
+        <w:rPr>
+          <w:rFonts w:ascii="Times New Roman" w:hAnsi="Times New Roman" w:cs="Times New Roman"/>
+          <w:b/>
+          <w:sz w:val="28"/>
+          <w:szCs w:val="24"/>
+        </w:rPr>
+        <w:t xml:space="preserve">      </w:t>
+      </w:r>
+      <w:r>
+        <w:rPr>
+          <w:rFonts w:ascii="Times New Roman" w:hAnsi="Times New Roman" w:cs="Times New Roman"/>
+          <w:b/>
+          <w:sz w:val="28"/>
+          <w:szCs w:val="24"/>
+        </w:rPr>
+        <w:t>2014 – 2015 and 2017-2018</w:t>
       </w:r>
     </w:p>
     <w:p>
@@ -1681,10 +2179,11 @@
           <w:numId w:val="2"/>
         </w:numPr>
         <w:spacing w:after="0"/>
+        <w:jc w:val="both"/>
         <w:rPr>
           <w:rFonts w:ascii="Times New Roman" w:hAnsi="Times New Roman" w:cs="Times New Roman"/>
           <w:b/>
-          <w:sz w:val="24"/>
+          <w:sz w:val="28"/>
           <w:szCs w:val="24"/>
         </w:rPr>
       </w:pPr>
@@ -1700,71 +2199,73 @@
       <w:r>
         <w:rPr>
           <w:rFonts w:ascii="Times New Roman" w:hAnsi="Times New Roman" w:cs="Times New Roman"/>
-          <w:sz w:val="28"/>
-          <w:szCs w:val="24"/>
-        </w:rPr>
-        <w:t xml:space="preserve">   </w:t>
-      </w:r>
-      <w:r>
-        <w:rPr>
-          <w:rFonts w:ascii="Times New Roman" w:hAnsi="Times New Roman" w:cs="Times New Roman"/>
           <w:b/>
-          <w:sz w:val="24"/>
-          <w:szCs w:val="24"/>
-        </w:rPr>
+          <w:sz w:val="28"/>
+          <w:szCs w:val="24"/>
+        </w:rPr>
+        <w:t xml:space="preserve">  </w:t>
+      </w:r>
+      <w:r>
+        <w:rPr>
+          <w:rFonts w:ascii="Times New Roman" w:hAnsi="Times New Roman" w:cs="Times New Roman"/>
+          <w:sz w:val="28"/>
+          <w:szCs w:val="24"/>
+        </w:rPr>
+        <w:softHyphen/>
         <w:t>-</w:t>
       </w:r>
       <w:r>
         <w:rPr>
           <w:rFonts w:ascii="Times New Roman" w:hAnsi="Times New Roman" w:cs="Times New Roman"/>
+          <w:sz w:val="28"/>
+          <w:szCs w:val="24"/>
+        </w:rPr>
+        <w:tab/>
+        <w:t xml:space="preserve"> </w:t>
+      </w:r>
+      <w:r>
+        <w:rPr>
+          <w:rFonts w:ascii="Times New Roman" w:hAnsi="Times New Roman" w:cs="Times New Roman"/>
           <w:b/>
-          <w:sz w:val="24"/>
-          <w:szCs w:val="24"/>
-        </w:rPr>
-        <w:tab/>
-      </w:r>
-      <w:r>
-        <w:rPr>
-          <w:rFonts w:ascii="Times New Roman" w:hAnsi="Times New Roman" w:cs="Times New Roman"/>
-          <w:b/>
-          <w:sz w:val="24"/>
-          <w:szCs w:val="24"/>
-        </w:rPr>
-        <w:t>2022</w:t>
-      </w:r>
-      <w:r>
-        <w:rPr>
-          <w:rFonts w:ascii="Times New Roman" w:hAnsi="Times New Roman" w:cs="Times New Roman"/>
-          <w:b/>
-          <w:sz w:val="24"/>
-          <w:szCs w:val="24"/>
-        </w:rPr>
-        <w:t>-till date</w:t>
+          <w:sz w:val="28"/>
+          <w:szCs w:val="24"/>
+        </w:rPr>
+        <w:t>2018-2022</w:t>
       </w:r>
     </w:p>
     <w:p>
       <w:pPr>
         <w:pStyle w:val="ListParagraph"/>
+        <w:numPr>
+          <w:ilvl w:val="0"/>
+          <w:numId w:val="8"/>
+        </w:numPr>
         <w:spacing w:after="0"/>
-        <w:rPr>
-          <w:rFonts w:ascii="Times New Roman" w:hAnsi="Times New Roman" w:cs="Times New Roman"/>
-          <w:sz w:val="28"/>
-          <w:szCs w:val="24"/>
-        </w:rPr>
-      </w:pPr>
-      <w:r>
-        <w:rPr>
-          <w:rFonts w:ascii="Times New Roman" w:hAnsi="Times New Roman" w:cs="Times New Roman"/>
-          <w:sz w:val="28"/>
-          <w:szCs w:val="24"/>
-        </w:rPr>
-        <w:t>Position: Financial Secretary</w:t>
+        <w:jc w:val="both"/>
+        <w:rPr>
+          <w:rFonts w:ascii="Times New Roman" w:hAnsi="Times New Roman" w:cs="Times New Roman"/>
+          <w:sz w:val="28"/>
+          <w:szCs w:val="24"/>
+        </w:rPr>
+      </w:pPr>
+      <w:r>
+        <w:rPr>
+          <w:rFonts w:ascii="Times New Roman" w:hAnsi="Times New Roman" w:cs="Times New Roman"/>
+          <w:sz w:val="28"/>
+          <w:szCs w:val="24"/>
+        </w:rPr>
+        <w:t>Position: Assistant Financial Secretary 1</w:t>
       </w:r>
     </w:p>
     <w:p>
       <w:pPr>
         <w:pStyle w:val="ListParagraph"/>
+        <w:numPr>
+          <w:ilvl w:val="0"/>
+          <w:numId w:val="8"/>
+        </w:numPr>
         <w:spacing w:after="0"/>
+        <w:jc w:val="both"/>
         <w:rPr>
           <w:rFonts w:ascii="Times New Roman" w:hAnsi="Times New Roman" w:cs="Times New Roman"/>
           <w:sz w:val="28"/>
@@ -1778,129 +2279,6 @@
           <w:szCs w:val="24"/>
         </w:rPr>
         <w:t>Volunteering service to assisting in keeping records of financial nature</w:t>
-      </w:r>
-    </w:p>
-    <w:p>
-      <w:pPr>
-        <w:spacing w:after="0"/>
-        <w:rPr>
-          <w:rFonts w:ascii="Times New Roman" w:hAnsi="Times New Roman" w:cs="Times New Roman"/>
-          <w:b/>
-          <w:sz w:val="32"/>
-          <w:szCs w:val="24"/>
-        </w:rPr>
-      </w:pPr>
-      <w:r>
-        <w:rPr>
-          <w:rFonts w:ascii="Times New Roman" w:hAnsi="Times New Roman" w:cs="Times New Roman"/>
-          <w:b/>
-          <w:sz w:val="32"/>
-          <w:szCs w:val="24"/>
-        </w:rPr>
-        <w:t>TECHNICAL SKILLS:</w:t>
-      </w:r>
-    </w:p>
-    <w:p>
-      <w:pPr>
-        <w:spacing w:after="0"/>
-        <w:rPr>
-          <w:rFonts w:ascii="Times New Roman" w:hAnsi="Times New Roman" w:cs="Times New Roman"/>
-          <w:sz w:val="28"/>
-          <w:szCs w:val="24"/>
-        </w:rPr>
-      </w:pPr>
-      <w:r>
-        <w:rPr>
-          <w:rFonts w:ascii="Times New Roman" w:hAnsi="Times New Roman" w:cs="Times New Roman"/>
-          <w:sz w:val="28"/>
-          <w:szCs w:val="24"/>
-        </w:rPr>
-        <w:t>Computer Literate</w:t>
-      </w:r>
-      <w:r>
-        <w:rPr>
-          <w:rFonts w:ascii="Times New Roman" w:hAnsi="Times New Roman" w:cs="Times New Roman"/>
-          <w:sz w:val="28"/>
-          <w:szCs w:val="24"/>
-        </w:rPr>
-        <w:tab/>
-      </w:r>
-      <w:proofErr w:type="gramStart"/>
-      <w:r>
-        <w:rPr>
-          <w:rFonts w:ascii="Times New Roman" w:hAnsi="Times New Roman" w:cs="Times New Roman"/>
-          <w:sz w:val="28"/>
-          <w:szCs w:val="24"/>
-        </w:rPr>
-        <w:t>-  (</w:t>
-      </w:r>
-      <w:proofErr w:type="gramEnd"/>
-      <w:r>
-        <w:rPr>
-          <w:rFonts w:ascii="Times New Roman" w:hAnsi="Times New Roman" w:cs="Times New Roman"/>
-          <w:sz w:val="28"/>
-          <w:szCs w:val="24"/>
-        </w:rPr>
-        <w:t xml:space="preserve">Ms word, Excel, PowerPoint, </w:t>
-      </w:r>
-      <w:r>
-        <w:rPr>
-          <w:rFonts w:ascii="Times New Roman" w:hAnsi="Times New Roman" w:cs="Times New Roman"/>
-          <w:sz w:val="28"/>
-          <w:szCs w:val="24"/>
-        </w:rPr>
-        <w:t xml:space="preserve">Graphics, </w:t>
-      </w:r>
-      <w:r>
-        <w:rPr>
-          <w:rFonts w:ascii="Times New Roman" w:hAnsi="Times New Roman" w:cs="Times New Roman"/>
-          <w:sz w:val="28"/>
-          <w:szCs w:val="24"/>
-        </w:rPr>
-        <w:t>Html, Css and JavaScript</w:t>
-      </w:r>
-      <w:r>
-        <w:rPr>
-          <w:rFonts w:ascii="Times New Roman" w:hAnsi="Times New Roman" w:cs="Times New Roman"/>
-          <w:sz w:val="28"/>
-          <w:szCs w:val="24"/>
-        </w:rPr>
-        <w:t xml:space="preserve"> (front-end)</w:t>
-      </w:r>
-      <w:r>
-        <w:rPr>
-          <w:rFonts w:ascii="Times New Roman" w:hAnsi="Times New Roman" w:cs="Times New Roman"/>
-          <w:sz w:val="28"/>
-          <w:szCs w:val="24"/>
-        </w:rPr>
-        <w:t>)</w:t>
-      </w:r>
-      <w:r>
-        <w:rPr>
-          <w:rFonts w:ascii="Times New Roman" w:hAnsi="Times New Roman" w:cs="Times New Roman"/>
-          <w:sz w:val="28"/>
-          <w:szCs w:val="24"/>
-        </w:rPr>
-        <w:tab/>
-      </w:r>
-    </w:p>
-    <w:p>
-      <w:pPr>
-        <w:spacing w:after="0"/>
-        <w:rPr>
-          <w:rFonts w:ascii="Times New Roman" w:hAnsi="Times New Roman" w:cs="Times New Roman"/>
-          <w:sz w:val="28"/>
-          <w:szCs w:val="24"/>
-        </w:rPr>
-      </w:pPr>
-      <w:r>
-        <w:rPr>
-          <w:rFonts w:ascii="Times New Roman" w:hAnsi="Times New Roman" w:cs="Times New Roman"/>
-          <w:b/>
-          <w:sz w:val="28"/>
-          <w:szCs w:val="24"/>
-        </w:rPr>
-        <w:t>SKILLS:</w:t>
       </w:r>
     </w:p>
     <w:p>
@@ -1911,21 +2289,160 @@
           <w:numId w:val="2"/>
         </w:numPr>
         <w:spacing w:after="0"/>
-        <w:rPr>
-          <w:rFonts w:ascii="Times New Roman" w:hAnsi="Times New Roman" w:cs="Times New Roman"/>
-          <w:sz w:val="28"/>
-          <w:szCs w:val="24"/>
-        </w:rPr>
-      </w:pPr>
-      <w:r>
-        <w:rPr>
-          <w:rFonts w:ascii="Times New Roman" w:hAnsi="Times New Roman" w:cs="Times New Roman"/>
-          <w:sz w:val="28"/>
-          <w:szCs w:val="24"/>
-        </w:rPr>
-        <w:t>Excellent Team Player</w:t>
-      </w:r>
-    </w:p>
+        <w:jc w:val="both"/>
+        <w:rPr>
+          <w:rFonts w:ascii="Times New Roman" w:hAnsi="Times New Roman" w:cs="Times New Roman"/>
+          <w:b/>
+          <w:sz w:val="24"/>
+          <w:szCs w:val="24"/>
+        </w:rPr>
+      </w:pPr>
+      <w:r>
+        <w:rPr>
+          <w:rFonts w:ascii="Times New Roman" w:hAnsi="Times New Roman" w:cs="Times New Roman"/>
+          <w:b/>
+          <w:sz w:val="28"/>
+          <w:szCs w:val="24"/>
+        </w:rPr>
+        <w:t>Edo/Delta Muslim S</w:t>
+      </w:r>
+      <w:r>
+        <w:rPr>
+          <w:rFonts w:ascii="Times New Roman" w:hAnsi="Times New Roman" w:cs="Times New Roman"/>
+          <w:b/>
+          <w:sz w:val="28"/>
+          <w:szCs w:val="24"/>
+        </w:rPr>
+        <w:t>tudent Society of Nigeria (MSSN)  -</w:t>
+      </w:r>
+      <w:r>
+        <w:rPr>
+          <w:rFonts w:ascii="Times New Roman" w:hAnsi="Times New Roman" w:cs="Times New Roman"/>
+          <w:b/>
+          <w:sz w:val="24"/>
+          <w:szCs w:val="24"/>
+        </w:rPr>
+        <w:tab/>
+        <w:t xml:space="preserve">2022-till </w:t>
+      </w:r>
+      <w:r>
+        <w:rPr>
+          <w:rFonts w:ascii="Times New Roman" w:hAnsi="Times New Roman" w:cs="Times New Roman"/>
+          <w:b/>
+          <w:sz w:val="24"/>
+          <w:szCs w:val="24"/>
+        </w:rPr>
+        <w:t>date</w:t>
+      </w:r>
+    </w:p>
+    <w:p>
+      <w:pPr>
+        <w:pStyle w:val="ListParagraph"/>
+        <w:numPr>
+          <w:ilvl w:val="0"/>
+          <w:numId w:val="10"/>
+        </w:numPr>
+        <w:spacing w:after="0"/>
+        <w:jc w:val="both"/>
+        <w:rPr>
+          <w:rFonts w:ascii="Times New Roman" w:hAnsi="Times New Roman" w:cs="Times New Roman"/>
+          <w:sz w:val="28"/>
+          <w:szCs w:val="24"/>
+        </w:rPr>
+      </w:pPr>
+      <w:r>
+        <w:rPr>
+          <w:rFonts w:ascii="Times New Roman" w:hAnsi="Times New Roman" w:cs="Times New Roman"/>
+          <w:sz w:val="28"/>
+          <w:szCs w:val="24"/>
+        </w:rPr>
+        <w:t>Position: Financial Secretary</w:t>
+      </w:r>
+    </w:p>
+    <w:p>
+      <w:pPr>
+        <w:pStyle w:val="ListParagraph"/>
+        <w:numPr>
+          <w:ilvl w:val="0"/>
+          <w:numId w:val="10"/>
+        </w:numPr>
+        <w:spacing w:after="0"/>
+        <w:jc w:val="both"/>
+        <w:rPr>
+          <w:rFonts w:ascii="Times New Roman" w:hAnsi="Times New Roman" w:cs="Times New Roman"/>
+          <w:sz w:val="28"/>
+          <w:szCs w:val="24"/>
+        </w:rPr>
+      </w:pPr>
+      <w:r>
+        <w:rPr>
+          <w:rFonts w:ascii="Times New Roman" w:hAnsi="Times New Roman" w:cs="Times New Roman"/>
+          <w:sz w:val="28"/>
+          <w:szCs w:val="24"/>
+        </w:rPr>
+        <w:t>V</w:t>
+      </w:r>
+      <w:r>
+        <w:rPr>
+          <w:rFonts w:ascii="Times New Roman" w:hAnsi="Times New Roman" w:cs="Times New Roman"/>
+          <w:sz w:val="28"/>
+          <w:szCs w:val="24"/>
+        </w:rPr>
+        <w:t xml:space="preserve">olunteering service </w:t>
+      </w:r>
+      <w:r>
+        <w:rPr>
+          <w:rFonts w:ascii="Times New Roman" w:hAnsi="Times New Roman" w:cs="Times New Roman"/>
+          <w:sz w:val="28"/>
+          <w:szCs w:val="24"/>
+        </w:rPr>
+        <w:t>in keeping records of financial nature</w:t>
+      </w:r>
+    </w:p>
+    <w:tbl>
+      <w:tblPr>
+        <w:tblStyle w:val="TableGrid"/>
+        <w:tblpPr w:leftFromText="180" w:rightFromText="180" w:vertAnchor="text" w:horzAnchor="margin" w:tblpY="62"/>
+        <w:tblW w:w="0" w:type="auto"/>
+        <w:shd w:val="clear" w:color="auto" w:fill="7030A0"/>
+        <w:tblLook w:val="04A0" w:firstRow="1" w:lastRow="0" w:firstColumn="1" w:lastColumn="0" w:noHBand="0" w:noVBand="1"/>
+      </w:tblPr>
+      <w:tblGrid>
+        <w:gridCol w:w="9475"/>
+      </w:tblGrid>
+      <w:tr>
+        <w:trPr>
+          <w:trHeight w:val="412"/>
+        </w:trPr>
+        <w:tc>
+          <w:tcPr>
+            <w:tcW w:w="9475" w:type="dxa"/>
+            <w:shd w:val="clear" w:color="auto" w:fill="7030A0"/>
+          </w:tcPr>
+          <w:p>
+            <w:pPr>
+              <w:jc w:val="both"/>
+              <w:rPr>
+                <w:rFonts w:ascii="Times New Roman" w:hAnsi="Times New Roman" w:cs="Times New Roman"/>
+                <w:b/>
+                <w:sz w:val="32"/>
+                <w:szCs w:val="24"/>
+              </w:rPr>
+            </w:pPr>
+            <w:r>
+              <w:rPr>
+                <w:rFonts w:ascii="Times New Roman" w:hAnsi="Times New Roman" w:cs="Times New Roman"/>
+                <w:b/>
+                <w:color w:val="FFFFFF" w:themeColor="background1"/>
+                <w:sz w:val="32"/>
+                <w:szCs w:val="24"/>
+              </w:rPr>
+              <w:t>TECHNICAL SKILLS:</w:t>
+            </w:r>
+          </w:p>
+        </w:tc>
+      </w:tr>
+    </w:tbl>
     <w:p>
       <w:pPr>
         <w:pStyle w:val="ListParagraph"/>
@@ -1934,19 +2451,52 @@
           <w:numId w:val="2"/>
         </w:numPr>
         <w:spacing w:after="0"/>
-        <w:rPr>
-          <w:rFonts w:ascii="Times New Roman" w:hAnsi="Times New Roman" w:cs="Times New Roman"/>
-          <w:sz w:val="28"/>
-          <w:szCs w:val="24"/>
-        </w:rPr>
-      </w:pPr>
-      <w:r>
-        <w:rPr>
-          <w:rFonts w:ascii="Times New Roman" w:hAnsi="Times New Roman" w:cs="Times New Roman"/>
-          <w:sz w:val="28"/>
-          <w:szCs w:val="24"/>
-        </w:rPr>
-        <w:t>Good Analytical Skills</w:t>
+        <w:jc w:val="both"/>
+        <w:rPr>
+          <w:rFonts w:ascii="Times New Roman" w:hAnsi="Times New Roman" w:cs="Times New Roman"/>
+          <w:sz w:val="28"/>
+          <w:szCs w:val="24"/>
+        </w:rPr>
+      </w:pPr>
+      <w:r>
+        <w:rPr>
+          <w:rFonts w:ascii="Times New Roman" w:hAnsi="Times New Roman" w:cs="Times New Roman"/>
+          <w:sz w:val="28"/>
+          <w:szCs w:val="24"/>
+        </w:rPr>
+        <w:t>Microsoft Office W</w:t>
+      </w:r>
+      <w:r>
+        <w:rPr>
+          <w:rFonts w:ascii="Times New Roman" w:hAnsi="Times New Roman" w:cs="Times New Roman"/>
+          <w:sz w:val="28"/>
+          <w:szCs w:val="24"/>
+        </w:rPr>
+        <w:t xml:space="preserve">ord, </w:t>
+      </w:r>
+      <w:r>
+        <w:rPr>
+          <w:rFonts w:ascii="Times New Roman" w:hAnsi="Times New Roman" w:cs="Times New Roman"/>
+          <w:sz w:val="28"/>
+          <w:szCs w:val="24"/>
+        </w:rPr>
+        <w:t>Excel and</w:t>
+      </w:r>
+      <w:r>
+        <w:rPr>
+          <w:rFonts w:ascii="Times New Roman" w:hAnsi="Times New Roman" w:cs="Times New Roman"/>
+          <w:sz w:val="28"/>
+          <w:szCs w:val="24"/>
+        </w:rPr>
+        <w:t xml:space="preserve"> </w:t>
+      </w:r>
+      <w:r>
+        <w:rPr>
+          <w:rFonts w:ascii="Times New Roman" w:hAnsi="Times New Roman" w:cs="Times New Roman"/>
+          <w:sz w:val="28"/>
+          <w:szCs w:val="24"/>
+        </w:rPr>
+        <w:t>PowerPoint.</w:t>
       </w:r>
     </w:p>
     <w:p>
@@ -1957,19 +2507,28 @@
           <w:numId w:val="2"/>
         </w:numPr>
         <w:spacing w:after="0"/>
-        <w:rPr>
-          <w:rFonts w:ascii="Times New Roman" w:hAnsi="Times New Roman" w:cs="Times New Roman"/>
-          <w:sz w:val="28"/>
-          <w:szCs w:val="24"/>
-        </w:rPr>
-      </w:pPr>
-      <w:r>
-        <w:rPr>
-          <w:rFonts w:ascii="Times New Roman" w:hAnsi="Times New Roman" w:cs="Times New Roman"/>
-          <w:sz w:val="28"/>
-          <w:szCs w:val="24"/>
-        </w:rPr>
-        <w:t>Good at giving Professional Safety Advice</w:t>
+        <w:jc w:val="both"/>
+        <w:rPr>
+          <w:rFonts w:ascii="Times New Roman" w:hAnsi="Times New Roman" w:cs="Times New Roman"/>
+          <w:sz w:val="28"/>
+          <w:szCs w:val="24"/>
+        </w:rPr>
+      </w:pPr>
+      <w:r>
+        <w:rPr>
+          <w:rFonts w:ascii="Times New Roman" w:hAnsi="Times New Roman" w:cs="Times New Roman"/>
+          <w:sz w:val="28"/>
+          <w:szCs w:val="24"/>
+        </w:rPr>
+        <w:t>Graphic</w:t>
+      </w:r>
+      <w:r>
+        <w:rPr>
+          <w:rFonts w:ascii="Times New Roman" w:hAnsi="Times New Roman" w:cs="Times New Roman"/>
+          <w:sz w:val="28"/>
+          <w:szCs w:val="24"/>
+        </w:rPr>
+        <w:t xml:space="preserve"> Design with Adobe Photoshop and Corel Draw.</w:t>
       </w:r>
     </w:p>
     <w:p>
@@ -1980,21 +2539,115 @@
           <w:numId w:val="2"/>
         </w:numPr>
         <w:spacing w:after="0"/>
-        <w:rPr>
-          <w:rFonts w:ascii="Times New Roman" w:hAnsi="Times New Roman" w:cs="Times New Roman"/>
-          <w:sz w:val="28"/>
-          <w:szCs w:val="24"/>
-        </w:rPr>
-      </w:pPr>
-      <w:r>
-        <w:rPr>
-          <w:rFonts w:ascii="Times New Roman" w:hAnsi="Times New Roman" w:cs="Times New Roman"/>
-          <w:sz w:val="28"/>
-          <w:szCs w:val="24"/>
-        </w:rPr>
-        <w:t>Highly articulate, Confident, Persuasive and Self Motivated</w:t>
-      </w:r>
-    </w:p>
+        <w:jc w:val="both"/>
+        <w:rPr>
+          <w:rFonts w:ascii="Times New Roman" w:hAnsi="Times New Roman" w:cs="Times New Roman"/>
+          <w:b/>
+          <w:sz w:val="32"/>
+          <w:szCs w:val="24"/>
+        </w:rPr>
+      </w:pPr>
+      <w:r>
+        <w:rPr>
+          <w:rFonts w:ascii="Times New Roman" w:hAnsi="Times New Roman" w:cs="Times New Roman"/>
+          <w:sz w:val="28"/>
+          <w:szCs w:val="24"/>
+        </w:rPr>
+        <w:t xml:space="preserve">Frontend Developer with </w:t>
+      </w:r>
+      <w:r>
+        <w:rPr>
+          <w:rFonts w:ascii="Times New Roman" w:hAnsi="Times New Roman" w:cs="Times New Roman"/>
+          <w:sz w:val="28"/>
+          <w:szCs w:val="24"/>
+        </w:rPr>
+        <w:t>HTML</w:t>
+      </w:r>
+      <w:r>
+        <w:rPr>
+          <w:rFonts w:ascii="Times New Roman" w:hAnsi="Times New Roman" w:cs="Times New Roman"/>
+          <w:sz w:val="28"/>
+          <w:szCs w:val="24"/>
+        </w:rPr>
+        <w:t xml:space="preserve">, </w:t>
+      </w:r>
+      <w:r>
+        <w:rPr>
+          <w:rFonts w:ascii="Times New Roman" w:hAnsi="Times New Roman" w:cs="Times New Roman"/>
+          <w:sz w:val="28"/>
+          <w:szCs w:val="24"/>
+        </w:rPr>
+        <w:t xml:space="preserve">CSS </w:t>
+      </w:r>
+      <w:r>
+        <w:rPr>
+          <w:rFonts w:ascii="Times New Roman" w:hAnsi="Times New Roman" w:cs="Times New Roman"/>
+          <w:sz w:val="28"/>
+          <w:szCs w:val="24"/>
+        </w:rPr>
+        <w:t xml:space="preserve">and </w:t>
+      </w:r>
+      <w:r>
+        <w:rPr>
+          <w:rFonts w:ascii="Times New Roman" w:hAnsi="Times New Roman" w:cs="Times New Roman"/>
+          <w:sz w:val="28"/>
+          <w:szCs w:val="24"/>
+        </w:rPr>
+        <w:t>JAVASCRIPT</w:t>
+      </w:r>
+      <w:r>
+        <w:rPr>
+          <w:rFonts w:ascii="Times New Roman" w:hAnsi="Times New Roman" w:cs="Times New Roman"/>
+          <w:sz w:val="28"/>
+          <w:szCs w:val="24"/>
+        </w:rPr>
+        <w:t>.</w:t>
+      </w:r>
+    </w:p>
+    <w:tbl>
+      <w:tblPr>
+        <w:tblStyle w:val="TableGrid"/>
+        <w:tblpPr w:leftFromText="180" w:rightFromText="180" w:vertAnchor="text" w:horzAnchor="margin" w:tblpY="62"/>
+        <w:tblW w:w="0" w:type="auto"/>
+        <w:shd w:val="clear" w:color="auto" w:fill="7030A0"/>
+        <w:tblLook w:val="04A0" w:firstRow="1" w:lastRow="0" w:firstColumn="1" w:lastColumn="0" w:noHBand="0" w:noVBand="1"/>
+      </w:tblPr>
+      <w:tblGrid>
+        <w:gridCol w:w="9475"/>
+      </w:tblGrid>
+      <w:tr>
+        <w:trPr>
+          <w:trHeight w:val="412"/>
+        </w:trPr>
+        <w:tc>
+          <w:tcPr>
+            <w:tcW w:w="9475" w:type="dxa"/>
+            <w:shd w:val="clear" w:color="auto" w:fill="7030A0"/>
+          </w:tcPr>
+          <w:p>
+            <w:pPr>
+              <w:jc w:val="both"/>
+              <w:rPr>
+                <w:rFonts w:ascii="Times New Roman" w:hAnsi="Times New Roman" w:cs="Times New Roman"/>
+                <w:b/>
+                <w:sz w:val="32"/>
+                <w:szCs w:val="24"/>
+              </w:rPr>
+            </w:pPr>
+            <w:r>
+              <w:rPr>
+                <w:rFonts w:ascii="Times New Roman" w:hAnsi="Times New Roman" w:cs="Times New Roman"/>
+                <w:b/>
+                <w:color w:val="FFFFFF" w:themeColor="background1"/>
+                <w:sz w:val="32"/>
+                <w:szCs w:val="24"/>
+              </w:rPr>
+              <w:t>SKILLS:</w:t>
+            </w:r>
+          </w:p>
+        </w:tc>
+      </w:tr>
+    </w:tbl>
     <w:p>
       <w:pPr>
         <w:pStyle w:val="ListParagraph"/>
@@ -2003,19 +2656,20 @@
           <w:numId w:val="2"/>
         </w:numPr>
         <w:spacing w:after="0"/>
-        <w:rPr>
-          <w:rFonts w:ascii="Times New Roman" w:hAnsi="Times New Roman" w:cs="Times New Roman"/>
-          <w:sz w:val="28"/>
-          <w:szCs w:val="24"/>
-        </w:rPr>
-      </w:pPr>
-      <w:r>
-        <w:rPr>
-          <w:rFonts w:ascii="Times New Roman" w:hAnsi="Times New Roman" w:cs="Times New Roman"/>
-          <w:sz w:val="28"/>
-          <w:szCs w:val="24"/>
-        </w:rPr>
-        <w:t>Ability to Multitask</w:t>
+        <w:jc w:val="both"/>
+        <w:rPr>
+          <w:rFonts w:ascii="Times New Roman" w:hAnsi="Times New Roman" w:cs="Times New Roman"/>
+          <w:sz w:val="28"/>
+          <w:szCs w:val="24"/>
+        </w:rPr>
+      </w:pPr>
+      <w:r>
+        <w:rPr>
+          <w:rFonts w:ascii="Times New Roman" w:hAnsi="Times New Roman" w:cs="Times New Roman"/>
+          <w:sz w:val="28"/>
+          <w:szCs w:val="24"/>
+        </w:rPr>
+        <w:t>Excellent Team Player</w:t>
       </w:r>
     </w:p>
     <w:p>
@@ -2026,19 +2680,20 @@
           <w:numId w:val="2"/>
         </w:numPr>
         <w:spacing w:after="0"/>
-        <w:rPr>
-          <w:rFonts w:ascii="Times New Roman" w:hAnsi="Times New Roman" w:cs="Times New Roman"/>
-          <w:sz w:val="28"/>
-          <w:szCs w:val="24"/>
-        </w:rPr>
-      </w:pPr>
-      <w:r>
-        <w:rPr>
-          <w:rFonts w:ascii="Times New Roman" w:hAnsi="Times New Roman" w:cs="Times New Roman"/>
-          <w:sz w:val="28"/>
-          <w:szCs w:val="24"/>
-        </w:rPr>
-        <w:t>Attentive listening Skill</w:t>
+        <w:jc w:val="both"/>
+        <w:rPr>
+          <w:rFonts w:ascii="Times New Roman" w:hAnsi="Times New Roman" w:cs="Times New Roman"/>
+          <w:sz w:val="28"/>
+          <w:szCs w:val="24"/>
+        </w:rPr>
+      </w:pPr>
+      <w:r>
+        <w:rPr>
+          <w:rFonts w:ascii="Times New Roman" w:hAnsi="Times New Roman" w:cs="Times New Roman"/>
+          <w:sz w:val="28"/>
+          <w:szCs w:val="24"/>
+        </w:rPr>
+        <w:t>Good Analytical Skills</w:t>
       </w:r>
     </w:p>
     <w:p>
@@ -2049,19 +2704,20 @@
           <w:numId w:val="2"/>
         </w:numPr>
         <w:spacing w:after="0"/>
-        <w:rPr>
-          <w:rFonts w:ascii="Times New Roman" w:hAnsi="Times New Roman" w:cs="Times New Roman"/>
-          <w:sz w:val="28"/>
-          <w:szCs w:val="24"/>
-        </w:rPr>
-      </w:pPr>
-      <w:r>
-        <w:rPr>
-          <w:rFonts w:ascii="Times New Roman" w:hAnsi="Times New Roman" w:cs="Times New Roman"/>
-          <w:sz w:val="28"/>
-          <w:szCs w:val="24"/>
-        </w:rPr>
-        <w:t>Leadership Skill</w:t>
+        <w:jc w:val="both"/>
+        <w:rPr>
+          <w:rFonts w:ascii="Times New Roman" w:hAnsi="Times New Roman" w:cs="Times New Roman"/>
+          <w:sz w:val="28"/>
+          <w:szCs w:val="24"/>
+        </w:rPr>
+      </w:pPr>
+      <w:r>
+        <w:rPr>
+          <w:rFonts w:ascii="Times New Roman" w:hAnsi="Times New Roman" w:cs="Times New Roman"/>
+          <w:sz w:val="28"/>
+          <w:szCs w:val="24"/>
+        </w:rPr>
+        <w:t>Good at giving Professional Safety Advice</w:t>
       </w:r>
     </w:p>
     <w:p>
@@ -2072,6 +2728,103 @@
           <w:numId w:val="2"/>
         </w:numPr>
         <w:spacing w:after="0"/>
+        <w:jc w:val="both"/>
+        <w:rPr>
+          <w:rFonts w:ascii="Times New Roman" w:hAnsi="Times New Roman" w:cs="Times New Roman"/>
+          <w:sz w:val="28"/>
+          <w:szCs w:val="24"/>
+        </w:rPr>
+      </w:pPr>
+      <w:r>
+        <w:rPr>
+          <w:rFonts w:ascii="Times New Roman" w:hAnsi="Times New Roman" w:cs="Times New Roman"/>
+          <w:sz w:val="28"/>
+          <w:szCs w:val="24"/>
+        </w:rPr>
+        <w:t>Highly articulate, Confident, Persuasive and Self Motivated</w:t>
+      </w:r>
+    </w:p>
+    <w:p>
+      <w:pPr>
+        <w:pStyle w:val="ListParagraph"/>
+        <w:numPr>
+          <w:ilvl w:val="0"/>
+          <w:numId w:val="2"/>
+        </w:numPr>
+        <w:spacing w:after="0"/>
+        <w:jc w:val="both"/>
+        <w:rPr>
+          <w:rFonts w:ascii="Times New Roman" w:hAnsi="Times New Roman" w:cs="Times New Roman"/>
+          <w:sz w:val="28"/>
+          <w:szCs w:val="24"/>
+        </w:rPr>
+      </w:pPr>
+      <w:r>
+        <w:rPr>
+          <w:rFonts w:ascii="Times New Roman" w:hAnsi="Times New Roman" w:cs="Times New Roman"/>
+          <w:sz w:val="28"/>
+          <w:szCs w:val="24"/>
+        </w:rPr>
+        <w:t>Ability to Multitask</w:t>
+      </w:r>
+    </w:p>
+    <w:p>
+      <w:pPr>
+        <w:pStyle w:val="ListParagraph"/>
+        <w:numPr>
+          <w:ilvl w:val="0"/>
+          <w:numId w:val="2"/>
+        </w:numPr>
+        <w:spacing w:after="0"/>
+        <w:jc w:val="both"/>
+        <w:rPr>
+          <w:rFonts w:ascii="Times New Roman" w:hAnsi="Times New Roman" w:cs="Times New Roman"/>
+          <w:sz w:val="28"/>
+          <w:szCs w:val="24"/>
+        </w:rPr>
+      </w:pPr>
+      <w:r>
+        <w:rPr>
+          <w:rFonts w:ascii="Times New Roman" w:hAnsi="Times New Roman" w:cs="Times New Roman"/>
+          <w:sz w:val="28"/>
+          <w:szCs w:val="24"/>
+        </w:rPr>
+        <w:t>Attentive listening Skill</w:t>
+      </w:r>
+    </w:p>
+    <w:p>
+      <w:pPr>
+        <w:pStyle w:val="ListParagraph"/>
+        <w:numPr>
+          <w:ilvl w:val="0"/>
+          <w:numId w:val="2"/>
+        </w:numPr>
+        <w:spacing w:after="0"/>
+        <w:jc w:val="both"/>
+        <w:rPr>
+          <w:rFonts w:ascii="Times New Roman" w:hAnsi="Times New Roman" w:cs="Times New Roman"/>
+          <w:sz w:val="28"/>
+          <w:szCs w:val="24"/>
+        </w:rPr>
+      </w:pPr>
+      <w:r>
+        <w:rPr>
+          <w:rFonts w:ascii="Times New Roman" w:hAnsi="Times New Roman" w:cs="Times New Roman"/>
+          <w:sz w:val="28"/>
+          <w:szCs w:val="24"/>
+        </w:rPr>
+        <w:t>Leadership Skill</w:t>
+      </w:r>
+    </w:p>
+    <w:p>
+      <w:pPr>
+        <w:pStyle w:val="ListParagraph"/>
+        <w:numPr>
+          <w:ilvl w:val="0"/>
+          <w:numId w:val="2"/>
+        </w:numPr>
+        <w:spacing w:after="0"/>
+        <w:jc w:val="both"/>
         <w:rPr>
           <w:rFonts w:ascii="Times New Roman" w:hAnsi="Times New Roman" w:cs="Times New Roman"/>
           <w:sz w:val="28"/>
@@ -2087,25 +2840,49 @@
         <w:t>Ability to help others achieve their goals by given proper training and public relation delivering</w:t>
       </w:r>
     </w:p>
-    <w:p>
-      <w:pPr>
-        <w:spacing w:after="0"/>
-        <w:rPr>
-          <w:rFonts w:ascii="Times New Roman" w:hAnsi="Times New Roman" w:cs="Times New Roman"/>
-          <w:sz w:val="28"/>
-          <w:szCs w:val="24"/>
-        </w:rPr>
-      </w:pPr>
-      <w:r>
-        <w:rPr>
-          <w:rFonts w:ascii="Times New Roman" w:hAnsi="Times New Roman" w:cs="Times New Roman"/>
-          <w:b/>
-          <w:sz w:val="28"/>
-          <w:szCs w:val="24"/>
-        </w:rPr>
-        <w:t>HOBBIES:</w:t>
-      </w:r>
-    </w:p>
+    <w:tbl>
+      <w:tblPr>
+        <w:tblStyle w:val="TableGrid"/>
+        <w:tblpPr w:leftFromText="180" w:rightFromText="180" w:vertAnchor="text" w:horzAnchor="margin" w:tblpY="62"/>
+        <w:tblW w:w="0" w:type="auto"/>
+        <w:shd w:val="clear" w:color="auto" w:fill="7030A0"/>
+        <w:tblLook w:val="04A0" w:firstRow="1" w:lastRow="0" w:firstColumn="1" w:lastColumn="0" w:noHBand="0" w:noVBand="1"/>
+      </w:tblPr>
+      <w:tblGrid>
+        <w:gridCol w:w="9475"/>
+      </w:tblGrid>
+      <w:tr>
+        <w:trPr>
+          <w:trHeight w:val="412"/>
+        </w:trPr>
+        <w:tc>
+          <w:tcPr>
+            <w:tcW w:w="9475" w:type="dxa"/>
+            <w:shd w:val="clear" w:color="auto" w:fill="7030A0"/>
+          </w:tcPr>
+          <w:p>
+            <w:pPr>
+              <w:jc w:val="both"/>
+              <w:rPr>
+                <w:rFonts w:ascii="Times New Roman" w:hAnsi="Times New Roman" w:cs="Times New Roman"/>
+                <w:sz w:val="28"/>
+                <w:szCs w:val="24"/>
+              </w:rPr>
+            </w:pPr>
+            <w:r>
+              <w:rPr>
+                <w:rFonts w:ascii="Times New Roman" w:hAnsi="Times New Roman" w:cs="Times New Roman"/>
+                <w:b/>
+                <w:color w:val="FFFFFF" w:themeColor="background1"/>
+                <w:sz w:val="28"/>
+                <w:szCs w:val="24"/>
+              </w:rPr>
+              <w:t>INTEREST:</w:t>
+            </w:r>
+          </w:p>
+        </w:tc>
+      </w:tr>
+    </w:tbl>
     <w:p>
       <w:pPr>
         <w:pStyle w:val="ListParagraph"/>
@@ -2114,21 +2891,123 @@
           <w:numId w:val="3"/>
         </w:numPr>
         <w:spacing w:after="0"/>
-        <w:rPr>
-          <w:rFonts w:ascii="Times New Roman" w:hAnsi="Times New Roman" w:cs="Times New Roman"/>
-          <w:sz w:val="28"/>
-          <w:szCs w:val="24"/>
-        </w:rPr>
-      </w:pPr>
-      <w:r>
-        <w:rPr>
-          <w:rFonts w:ascii="Times New Roman" w:hAnsi="Times New Roman" w:cs="Times New Roman"/>
-          <w:sz w:val="28"/>
-          <w:szCs w:val="24"/>
-        </w:rPr>
-        <w:t xml:space="preserve">Coding </w:t>
-      </w:r>
-    </w:p>
+        <w:jc w:val="both"/>
+        <w:rPr>
+          <w:rFonts w:ascii="Times New Roman" w:hAnsi="Times New Roman" w:cs="Times New Roman"/>
+          <w:sz w:val="28"/>
+          <w:szCs w:val="24"/>
+        </w:rPr>
+      </w:pPr>
+      <w:r>
+        <w:rPr>
+          <w:rFonts w:ascii="Times New Roman" w:hAnsi="Times New Roman" w:cs="Times New Roman"/>
+          <w:sz w:val="28"/>
+          <w:szCs w:val="24"/>
+        </w:rPr>
+        <w:t xml:space="preserve">Coding, Computation, </w:t>
+      </w:r>
+      <w:r>
+        <w:rPr>
+          <w:rFonts w:ascii="Times New Roman" w:hAnsi="Times New Roman" w:cs="Times New Roman"/>
+          <w:sz w:val="28"/>
+          <w:szCs w:val="24"/>
+        </w:rPr>
+        <w:t>Reading</w:t>
+      </w:r>
+      <w:r>
+        <w:rPr>
+          <w:rFonts w:ascii="Times New Roman" w:hAnsi="Times New Roman" w:cs="Times New Roman"/>
+          <w:sz w:val="28"/>
+          <w:szCs w:val="24"/>
+        </w:rPr>
+        <w:t xml:space="preserve"> &amp;</w:t>
+      </w:r>
+      <w:r>
+        <w:rPr>
+          <w:rFonts w:ascii="Times New Roman" w:hAnsi="Times New Roman" w:cs="Times New Roman"/>
+          <w:sz w:val="28"/>
+          <w:szCs w:val="24"/>
+        </w:rPr>
+        <w:t xml:space="preserve"> writing</w:t>
+      </w:r>
+      <w:r>
+        <w:rPr>
+          <w:rFonts w:ascii="Times New Roman" w:hAnsi="Times New Roman" w:cs="Times New Roman"/>
+          <w:sz w:val="28"/>
+          <w:szCs w:val="24"/>
+        </w:rPr>
+        <w:t xml:space="preserve">, </w:t>
+      </w:r>
+      <w:r>
+        <w:rPr>
+          <w:rFonts w:ascii="Times New Roman" w:hAnsi="Times New Roman" w:cs="Times New Roman"/>
+          <w:sz w:val="28"/>
+          <w:szCs w:val="24"/>
+        </w:rPr>
+        <w:t xml:space="preserve">Football </w:t>
+      </w:r>
+      <w:r>
+        <w:rPr>
+          <w:rFonts w:ascii="Times New Roman" w:hAnsi="Times New Roman" w:cs="Times New Roman"/>
+          <w:sz w:val="28"/>
+          <w:szCs w:val="24"/>
+        </w:rPr>
+        <w:t xml:space="preserve">and </w:t>
+      </w:r>
+      <w:r>
+        <w:rPr>
+          <w:rFonts w:ascii="Times New Roman" w:hAnsi="Times New Roman" w:cs="Times New Roman"/>
+          <w:sz w:val="28"/>
+          <w:szCs w:val="24"/>
+        </w:rPr>
+        <w:t>Travelling</w:t>
+      </w:r>
+    </w:p>
+    <w:tbl>
+      <w:tblPr>
+        <w:tblStyle w:val="TableGrid"/>
+        <w:tblpPr w:leftFromText="180" w:rightFromText="180" w:vertAnchor="text" w:horzAnchor="margin" w:tblpY="62"/>
+        <w:tblW w:w="0" w:type="auto"/>
+        <w:shd w:val="clear" w:color="auto" w:fill="7030A0"/>
+        <w:tblLook w:val="04A0" w:firstRow="1" w:lastRow="0" w:firstColumn="1" w:lastColumn="0" w:noHBand="0" w:noVBand="1"/>
+      </w:tblPr>
+      <w:tblGrid>
+        <w:gridCol w:w="9475"/>
+      </w:tblGrid>
+      <w:tr>
+        <w:trPr>
+          <w:trHeight w:val="412"/>
+        </w:trPr>
+        <w:tc>
+          <w:tcPr>
+            <w:tcW w:w="9475" w:type="dxa"/>
+            <w:shd w:val="clear" w:color="auto" w:fill="7030A0"/>
+          </w:tcPr>
+          <w:p>
+            <w:pPr>
+              <w:jc w:val="both"/>
+              <w:rPr>
+                <w:rFonts w:ascii="Times New Roman" w:hAnsi="Times New Roman" w:cs="Times New Roman"/>
+                <w:b/>
+                <w:color w:val="FFFFFF" w:themeColor="background1"/>
+                <w:sz w:val="28"/>
+                <w:szCs w:val="24"/>
+              </w:rPr>
+            </w:pPr>
+            <w:r>
+              <w:rPr>
+                <w:rFonts w:ascii="Times New Roman" w:hAnsi="Times New Roman" w:cs="Times New Roman"/>
+                <w:b/>
+                <w:color w:val="FFFFFF" w:themeColor="background1"/>
+                <w:sz w:val="24"/>
+                <w:szCs w:val="24"/>
+              </w:rPr>
+              <w:t>UNPUBLISHED WORK.</w:t>
+            </w:r>
+          </w:p>
+        </w:tc>
+      </w:tr>
+    </w:tbl>
     <w:p>
       <w:pPr>
         <w:pStyle w:val="ListParagraph"/>
@@ -2137,27 +3016,28 @@
           <w:numId w:val="3"/>
         </w:numPr>
         <w:spacing w:after="0"/>
-        <w:rPr>
-          <w:rFonts w:ascii="Times New Roman" w:hAnsi="Times New Roman" w:cs="Times New Roman"/>
-          <w:sz w:val="28"/>
-          <w:szCs w:val="24"/>
-        </w:rPr>
-      </w:pPr>
-      <w:r>
-        <w:rPr>
-          <w:rFonts w:ascii="Times New Roman" w:hAnsi="Times New Roman" w:cs="Times New Roman"/>
-          <w:sz w:val="28"/>
-          <w:szCs w:val="24"/>
-        </w:rPr>
-        <w:t>Reading</w:t>
-      </w:r>
-      <w:r>
-        <w:rPr>
-          <w:rFonts w:ascii="Times New Roman" w:hAnsi="Times New Roman" w:cs="Times New Roman"/>
-          <w:sz w:val="28"/>
-          <w:szCs w:val="24"/>
-        </w:rPr>
-        <w:t xml:space="preserve"> and writing</w:t>
+        <w:jc w:val="both"/>
+        <w:rPr>
+          <w:rFonts w:ascii="Times New Roman" w:hAnsi="Times New Roman" w:cs="Times New Roman"/>
+          <w:sz w:val="30"/>
+          <w:szCs w:val="24"/>
+        </w:rPr>
+      </w:pPr>
+      <w:r>
+        <w:rPr>
+          <w:rFonts w:ascii="Times New Roman" w:hAnsi="Times New Roman" w:cs="Times New Roman"/>
+          <w:sz w:val="28"/>
+          <w:szCs w:val="24"/>
+        </w:rPr>
+        <w:t>Type</w:t>
+      </w:r>
+      <w:r>
+        <w:rPr>
+          <w:rFonts w:ascii="Times New Roman" w:hAnsi="Times New Roman" w:cs="Times New Roman"/>
+          <w:sz w:val="30"/>
+          <w:szCs w:val="24"/>
+        </w:rPr>
+        <w:t>: Motivational Book.</w:t>
       </w:r>
     </w:p>
     <w:p>
@@ -2168,21 +3048,66 @@
           <w:numId w:val="3"/>
         </w:numPr>
         <w:spacing w:after="0"/>
-        <w:rPr>
-          <w:rFonts w:ascii="Times New Roman" w:hAnsi="Times New Roman" w:cs="Times New Roman"/>
-          <w:sz w:val="28"/>
-          <w:szCs w:val="24"/>
-        </w:rPr>
-      </w:pPr>
-      <w:r>
-        <w:rPr>
-          <w:rFonts w:ascii="Times New Roman" w:hAnsi="Times New Roman" w:cs="Times New Roman"/>
-          <w:sz w:val="28"/>
-          <w:szCs w:val="24"/>
-        </w:rPr>
-        <w:t xml:space="preserve">Football </w:t>
-      </w:r>
-    </w:p>
+        <w:jc w:val="both"/>
+        <w:rPr>
+          <w:rFonts w:ascii="Times New Roman" w:hAnsi="Times New Roman" w:cs="Times New Roman"/>
+          <w:sz w:val="30"/>
+          <w:szCs w:val="24"/>
+        </w:rPr>
+      </w:pPr>
+      <w:r>
+        <w:rPr>
+          <w:rFonts w:ascii="Times New Roman" w:hAnsi="Times New Roman" w:cs="Times New Roman"/>
+          <w:sz w:val="30"/>
+          <w:szCs w:val="24"/>
+        </w:rPr>
+        <w:t xml:space="preserve">Tittle: Quitter’s Hope </w:t>
+      </w:r>
+    </w:p>
+    <w:tbl>
+      <w:tblPr>
+        <w:tblStyle w:val="TableGrid"/>
+        <w:tblpPr w:leftFromText="180" w:rightFromText="180" w:vertAnchor="text" w:horzAnchor="margin" w:tblpY="62"/>
+        <w:tblW w:w="0" w:type="auto"/>
+        <w:shd w:val="clear" w:color="auto" w:fill="7030A0"/>
+        <w:tblLook w:val="04A0" w:firstRow="1" w:lastRow="0" w:firstColumn="1" w:lastColumn="0" w:noHBand="0" w:noVBand="1"/>
+      </w:tblPr>
+      <w:tblGrid>
+        <w:gridCol w:w="9475"/>
+      </w:tblGrid>
+      <w:tr>
+        <w:trPr>
+          <w:trHeight w:val="412"/>
+        </w:trPr>
+        <w:tc>
+          <w:tcPr>
+            <w:tcW w:w="9475" w:type="dxa"/>
+            <w:shd w:val="clear" w:color="auto" w:fill="7030A0"/>
+          </w:tcPr>
+          <w:p>
+            <w:pPr>
+              <w:jc w:val="both"/>
+              <w:rPr>
+                <w:rFonts w:ascii="Times New Roman" w:hAnsi="Times New Roman" w:cs="Times New Roman"/>
+                <w:b/>
+                <w:sz w:val="28"/>
+                <w:szCs w:val="24"/>
+              </w:rPr>
+            </w:pPr>
+            <w:r>
+              <w:rPr>
+                <w:rFonts w:ascii="Times New Roman" w:hAnsi="Times New Roman" w:cs="Times New Roman"/>
+                <w:b/>
+                <w:color w:val="FFFFFF" w:themeColor="background1"/>
+                <w:sz w:val="24"/>
+                <w:szCs w:val="24"/>
+              </w:rPr>
+              <w:t>REFERENCES:</w:t>
+            </w:r>
+          </w:p>
+        </w:tc>
+      </w:tr>
+    </w:tbl>
     <w:p>
       <w:pPr>
         <w:pStyle w:val="ListParagraph"/>
@@ -2191,24 +3116,25 @@
           <w:numId w:val="3"/>
         </w:numPr>
         <w:spacing w:after="0"/>
-        <w:rPr>
-          <w:rFonts w:ascii="Times New Roman" w:hAnsi="Times New Roman" w:cs="Times New Roman"/>
-          <w:sz w:val="28"/>
-          <w:szCs w:val="24"/>
-        </w:rPr>
-      </w:pPr>
-      <w:r>
-        <w:rPr>
-          <w:rFonts w:ascii="Times New Roman" w:hAnsi="Times New Roman" w:cs="Times New Roman"/>
-          <w:sz w:val="28"/>
-          <w:szCs w:val="24"/>
-        </w:rPr>
-        <w:t>Travelling</w:t>
+        <w:jc w:val="both"/>
+        <w:rPr>
+          <w:rFonts w:ascii="Times New Roman" w:hAnsi="Times New Roman" w:cs="Times New Roman"/>
+          <w:sz w:val="28"/>
+          <w:szCs w:val="24"/>
+        </w:rPr>
+      </w:pPr>
+      <w:r>
+        <w:rPr>
+          <w:rFonts w:ascii="Times New Roman" w:hAnsi="Times New Roman" w:cs="Times New Roman"/>
+          <w:sz w:val="28"/>
+          <w:szCs w:val="24"/>
+        </w:rPr>
+        <w:t xml:space="preserve">Request on demand. </w:t>
       </w:r>
     </w:p>
     <w:sectPr>
       <w:pgSz w:w="12240" w:h="15840"/>
-      <w:pgMar w:top="540" w:right="1440" w:bottom="1440" w:left="1440" w:header="720" w:footer="720" w:gutter="0"/>
+      <w:pgMar w:top="540" w:right="1440" w:bottom="1080" w:left="1440" w:header="720" w:footer="720" w:gutter="0"/>
       <w:cols w:space="720"/>
       <w:titlePg/>
       <w:docGrid w:linePitch="360"/>
@@ -2270,9 +3196,461 @@
 <file path=word/numbering.xml><?xml version="1.0" encoding="utf-8"?>
 <w:numbering xmlns:wpc="http://schemas.microsoft.com/office/word/2010/wordprocessingCanvas" xmlns:mc="http://schemas.openxmlformats.org/markup-compatibility/2006" xmlns:o="urn:schemas-microsoft-com:office:office" xmlns:r="http://schemas.openxmlformats.org/officeDocument/2006/relationships" xmlns:m="http://schemas.openxmlformats.org/officeDocument/2006/math" xmlns:v="urn:schemas-microsoft-com:vml" xmlns:wp14="http://schemas.microsoft.com/office/word/2010/wordprocessingDrawing" xmlns:wp="http://schemas.openxmlformats.org/drawingml/2006/wordprocessingDrawing" xmlns:w10="urn:schemas-microsoft-com:office:word" xmlns:w="http://schemas.openxmlformats.org/wordprocessingml/2006/main" xmlns:w14="http://schemas.microsoft.com/office/word/2010/wordml" xmlns:wpg="http://schemas.microsoft.com/office/word/2010/wordprocessingGroup" xmlns:wpi="http://schemas.microsoft.com/office/word/2010/wordprocessingInk" xmlns:wne="http://schemas.microsoft.com/office/word/2006/wordml" xmlns:wps="http://schemas.microsoft.com/office/word/2010/wordprocessingShape" mc:Ignorable="w14 wp14">
   <w:abstractNum w:abstractNumId="0">
+    <w:nsid w:val="01067A96"/>
+    <w:multiLevelType w:val="hybridMultilevel"/>
+    <w:tmpl w:val="0D86404C"/>
+    <w:lvl w:ilvl="0" w:tplc="04090001">
+      <w:start w:val="1"/>
+      <w:numFmt w:val="bullet"/>
+      <w:lvlText w:val=""/>
+      <w:lvlJc w:val="left"/>
+      <w:pPr>
+        <w:ind w:left="1440" w:hanging="360"/>
+      </w:pPr>
+      <w:rPr>
+        <w:rFonts w:ascii="Symbol" w:hAnsi="Symbol" w:hint="default"/>
+      </w:rPr>
+    </w:lvl>
+    <w:lvl w:ilvl="1" w:tplc="04090003" w:tentative="1">
+      <w:start w:val="1"/>
+      <w:numFmt w:val="bullet"/>
+      <w:lvlText w:val="o"/>
+      <w:lvlJc w:val="left"/>
+      <w:pPr>
+        <w:ind w:left="2160" w:hanging="360"/>
+      </w:pPr>
+      <w:rPr>
+        <w:rFonts w:ascii="Courier New" w:hAnsi="Courier New" w:cs="Courier New" w:hint="default"/>
+      </w:rPr>
+    </w:lvl>
+    <w:lvl w:ilvl="2" w:tplc="04090005" w:tentative="1">
+      <w:start w:val="1"/>
+      <w:numFmt w:val="bullet"/>
+      <w:lvlText w:val=""/>
+      <w:lvlJc w:val="left"/>
+      <w:pPr>
+        <w:ind w:left="2880" w:hanging="360"/>
+      </w:pPr>
+      <w:rPr>
+        <w:rFonts w:ascii="Wingdings" w:hAnsi="Wingdings" w:hint="default"/>
+      </w:rPr>
+    </w:lvl>
+    <w:lvl w:ilvl="3" w:tplc="04090001" w:tentative="1">
+      <w:start w:val="1"/>
+      <w:numFmt w:val="bullet"/>
+      <w:lvlText w:val=""/>
+      <w:lvlJc w:val="left"/>
+      <w:pPr>
+        <w:ind w:left="3600" w:hanging="360"/>
+      </w:pPr>
+      <w:rPr>
+        <w:rFonts w:ascii="Symbol" w:hAnsi="Symbol" w:hint="default"/>
+      </w:rPr>
+    </w:lvl>
+    <w:lvl w:ilvl="4" w:tplc="04090003" w:tentative="1">
+      <w:start w:val="1"/>
+      <w:numFmt w:val="bullet"/>
+      <w:lvlText w:val="o"/>
+      <w:lvlJc w:val="left"/>
+      <w:pPr>
+        <w:ind w:left="4320" w:hanging="360"/>
+      </w:pPr>
+      <w:rPr>
+        <w:rFonts w:ascii="Courier New" w:hAnsi="Courier New" w:cs="Courier New" w:hint="default"/>
+      </w:rPr>
+    </w:lvl>
+    <w:lvl w:ilvl="5" w:tplc="04090005" w:tentative="1">
+      <w:start w:val="1"/>
+      <w:numFmt w:val="bullet"/>
+      <w:lvlText w:val=""/>
+      <w:lvlJc w:val="left"/>
+      <w:pPr>
+        <w:ind w:left="5040" w:hanging="360"/>
+      </w:pPr>
+      <w:rPr>
+        <w:rFonts w:ascii="Wingdings" w:hAnsi="Wingdings" w:hint="default"/>
+      </w:rPr>
+    </w:lvl>
+    <w:lvl w:ilvl="6" w:tplc="04090001" w:tentative="1">
+      <w:start w:val="1"/>
+      <w:numFmt w:val="bullet"/>
+      <w:lvlText w:val=""/>
+      <w:lvlJc w:val="left"/>
+      <w:pPr>
+        <w:ind w:left="5760" w:hanging="360"/>
+      </w:pPr>
+      <w:rPr>
+        <w:rFonts w:ascii="Symbol" w:hAnsi="Symbol" w:hint="default"/>
+      </w:rPr>
+    </w:lvl>
+    <w:lvl w:ilvl="7" w:tplc="04090003" w:tentative="1">
+      <w:start w:val="1"/>
+      <w:numFmt w:val="bullet"/>
+      <w:lvlText w:val="o"/>
+      <w:lvlJc w:val="left"/>
+      <w:pPr>
+        <w:ind w:left="6480" w:hanging="360"/>
+      </w:pPr>
+      <w:rPr>
+        <w:rFonts w:ascii="Courier New" w:hAnsi="Courier New" w:cs="Courier New" w:hint="default"/>
+      </w:rPr>
+    </w:lvl>
+    <w:lvl w:ilvl="8" w:tplc="04090005" w:tentative="1">
+      <w:start w:val="1"/>
+      <w:numFmt w:val="bullet"/>
+      <w:lvlText w:val=""/>
+      <w:lvlJc w:val="left"/>
+      <w:pPr>
+        <w:ind w:left="7200" w:hanging="360"/>
+      </w:pPr>
+      <w:rPr>
+        <w:rFonts w:ascii="Wingdings" w:hAnsi="Wingdings" w:hint="default"/>
+      </w:rPr>
+    </w:lvl>
+  </w:abstractNum>
+  <w:abstractNum w:abstractNumId="1">
+    <w:nsid w:val="06936863"/>
+    <w:multiLevelType w:val="hybridMultilevel"/>
+    <w:tmpl w:val="E320BD6A"/>
+    <w:lvl w:ilvl="0" w:tplc="04090001">
+      <w:start w:val="1"/>
+      <w:numFmt w:val="bullet"/>
+      <w:lvlText w:val=""/>
+      <w:lvlJc w:val="left"/>
+      <w:pPr>
+        <w:ind w:left="720" w:hanging="360"/>
+      </w:pPr>
+      <w:rPr>
+        <w:rFonts w:ascii="Symbol" w:hAnsi="Symbol" w:hint="default"/>
+      </w:rPr>
+    </w:lvl>
+    <w:lvl w:ilvl="1" w:tplc="04090003" w:tentative="1">
+      <w:start w:val="1"/>
+      <w:numFmt w:val="bullet"/>
+      <w:lvlText w:val="o"/>
+      <w:lvlJc w:val="left"/>
+      <w:pPr>
+        <w:ind w:left="1440" w:hanging="360"/>
+      </w:pPr>
+      <w:rPr>
+        <w:rFonts w:ascii="Courier New" w:hAnsi="Courier New" w:cs="Courier New" w:hint="default"/>
+      </w:rPr>
+    </w:lvl>
+    <w:lvl w:ilvl="2" w:tplc="04090005" w:tentative="1">
+      <w:start w:val="1"/>
+      <w:numFmt w:val="bullet"/>
+      <w:lvlText w:val=""/>
+      <w:lvlJc w:val="left"/>
+      <w:pPr>
+        <w:ind w:left="2160" w:hanging="360"/>
+      </w:pPr>
+      <w:rPr>
+        <w:rFonts w:ascii="Wingdings" w:hAnsi="Wingdings" w:hint="default"/>
+      </w:rPr>
+    </w:lvl>
+    <w:lvl w:ilvl="3" w:tplc="04090001" w:tentative="1">
+      <w:start w:val="1"/>
+      <w:numFmt w:val="bullet"/>
+      <w:lvlText w:val=""/>
+      <w:lvlJc w:val="left"/>
+      <w:pPr>
+        <w:ind w:left="2880" w:hanging="360"/>
+      </w:pPr>
+      <w:rPr>
+        <w:rFonts w:ascii="Symbol" w:hAnsi="Symbol" w:hint="default"/>
+      </w:rPr>
+    </w:lvl>
+    <w:lvl w:ilvl="4" w:tplc="04090003" w:tentative="1">
+      <w:start w:val="1"/>
+      <w:numFmt w:val="bullet"/>
+      <w:lvlText w:val="o"/>
+      <w:lvlJc w:val="left"/>
+      <w:pPr>
+        <w:ind w:left="3600" w:hanging="360"/>
+      </w:pPr>
+      <w:rPr>
+        <w:rFonts w:ascii="Courier New" w:hAnsi="Courier New" w:cs="Courier New" w:hint="default"/>
+      </w:rPr>
+    </w:lvl>
+    <w:lvl w:ilvl="5" w:tplc="04090005" w:tentative="1">
+      <w:start w:val="1"/>
+      <w:numFmt w:val="bullet"/>
+      <w:lvlText w:val=""/>
+      <w:lvlJc w:val="left"/>
+      <w:pPr>
+        <w:ind w:left="4320" w:hanging="360"/>
+      </w:pPr>
+      <w:rPr>
+        <w:rFonts w:ascii="Wingdings" w:hAnsi="Wingdings" w:hint="default"/>
+      </w:rPr>
+    </w:lvl>
+    <w:lvl w:ilvl="6" w:tplc="04090001" w:tentative="1">
+      <w:start w:val="1"/>
+      <w:numFmt w:val="bullet"/>
+      <w:lvlText w:val=""/>
+      <w:lvlJc w:val="left"/>
+      <w:pPr>
+        <w:ind w:left="5040" w:hanging="360"/>
+      </w:pPr>
+      <w:rPr>
+        <w:rFonts w:ascii="Symbol" w:hAnsi="Symbol" w:hint="default"/>
+      </w:rPr>
+    </w:lvl>
+    <w:lvl w:ilvl="7" w:tplc="04090003" w:tentative="1">
+      <w:start w:val="1"/>
+      <w:numFmt w:val="bullet"/>
+      <w:lvlText w:val="o"/>
+      <w:lvlJc w:val="left"/>
+      <w:pPr>
+        <w:ind w:left="5760" w:hanging="360"/>
+      </w:pPr>
+      <w:rPr>
+        <w:rFonts w:ascii="Courier New" w:hAnsi="Courier New" w:cs="Courier New" w:hint="default"/>
+      </w:rPr>
+    </w:lvl>
+    <w:lvl w:ilvl="8" w:tplc="04090005" w:tentative="1">
+      <w:start w:val="1"/>
+      <w:numFmt w:val="bullet"/>
+      <w:lvlText w:val=""/>
+      <w:lvlJc w:val="left"/>
+      <w:pPr>
+        <w:ind w:left="6480" w:hanging="360"/>
+      </w:pPr>
+      <w:rPr>
+        <w:rFonts w:ascii="Wingdings" w:hAnsi="Wingdings" w:hint="default"/>
+      </w:rPr>
+    </w:lvl>
+  </w:abstractNum>
+  <w:abstractNum w:abstractNumId="2">
+    <w:nsid w:val="0E2D04E0"/>
+    <w:multiLevelType w:val="hybridMultilevel"/>
+    <w:tmpl w:val="FB0EDDEC"/>
+    <w:lvl w:ilvl="0" w:tplc="04090001">
+      <w:start w:val="1"/>
+      <w:numFmt w:val="bullet"/>
+      <w:lvlText w:val=""/>
+      <w:lvlJc w:val="left"/>
+      <w:pPr>
+        <w:ind w:left="1440" w:hanging="360"/>
+      </w:pPr>
+      <w:rPr>
+        <w:rFonts w:ascii="Symbol" w:hAnsi="Symbol" w:hint="default"/>
+      </w:rPr>
+    </w:lvl>
+    <w:lvl w:ilvl="1" w:tplc="04090003" w:tentative="1">
+      <w:start w:val="1"/>
+      <w:numFmt w:val="bullet"/>
+      <w:lvlText w:val="o"/>
+      <w:lvlJc w:val="left"/>
+      <w:pPr>
+        <w:ind w:left="2160" w:hanging="360"/>
+      </w:pPr>
+      <w:rPr>
+        <w:rFonts w:ascii="Courier New" w:hAnsi="Courier New" w:cs="Courier New" w:hint="default"/>
+      </w:rPr>
+    </w:lvl>
+    <w:lvl w:ilvl="2" w:tplc="04090005" w:tentative="1">
+      <w:start w:val="1"/>
+      <w:numFmt w:val="bullet"/>
+      <w:lvlText w:val=""/>
+      <w:lvlJc w:val="left"/>
+      <w:pPr>
+        <w:ind w:left="2880" w:hanging="360"/>
+      </w:pPr>
+      <w:rPr>
+        <w:rFonts w:ascii="Wingdings" w:hAnsi="Wingdings" w:hint="default"/>
+      </w:rPr>
+    </w:lvl>
+    <w:lvl w:ilvl="3" w:tplc="04090001" w:tentative="1">
+      <w:start w:val="1"/>
+      <w:numFmt w:val="bullet"/>
+      <w:lvlText w:val=""/>
+      <w:lvlJc w:val="left"/>
+      <w:pPr>
+        <w:ind w:left="3600" w:hanging="360"/>
+      </w:pPr>
+      <w:rPr>
+        <w:rFonts w:ascii="Symbol" w:hAnsi="Symbol" w:hint="default"/>
+      </w:rPr>
+    </w:lvl>
+    <w:lvl w:ilvl="4" w:tplc="04090003" w:tentative="1">
+      <w:start w:val="1"/>
+      <w:numFmt w:val="bullet"/>
+      <w:lvlText w:val="o"/>
+      <w:lvlJc w:val="left"/>
+      <w:pPr>
+        <w:ind w:left="4320" w:hanging="360"/>
+      </w:pPr>
+      <w:rPr>
+        <w:rFonts w:ascii="Courier New" w:hAnsi="Courier New" w:cs="Courier New" w:hint="default"/>
+      </w:rPr>
+    </w:lvl>
+    <w:lvl w:ilvl="5" w:tplc="04090005" w:tentative="1">
+      <w:start w:val="1"/>
+      <w:numFmt w:val="bullet"/>
+      <w:lvlText w:val=""/>
+      <w:lvlJc w:val="left"/>
+      <w:pPr>
+        <w:ind w:left="5040" w:hanging="360"/>
+      </w:pPr>
+      <w:rPr>
+        <w:rFonts w:ascii="Wingdings" w:hAnsi="Wingdings" w:hint="default"/>
+      </w:rPr>
+    </w:lvl>
+    <w:lvl w:ilvl="6" w:tplc="04090001" w:tentative="1">
+      <w:start w:val="1"/>
+      <w:numFmt w:val="bullet"/>
+      <w:lvlText w:val=""/>
+      <w:lvlJc w:val="left"/>
+      <w:pPr>
+        <w:ind w:left="5760" w:hanging="360"/>
+      </w:pPr>
+      <w:rPr>
+        <w:rFonts w:ascii="Symbol" w:hAnsi="Symbol" w:hint="default"/>
+      </w:rPr>
+    </w:lvl>
+    <w:lvl w:ilvl="7" w:tplc="04090003" w:tentative="1">
+      <w:start w:val="1"/>
+      <w:numFmt w:val="bullet"/>
+      <w:lvlText w:val="o"/>
+      <w:lvlJc w:val="left"/>
+      <w:pPr>
+        <w:ind w:left="6480" w:hanging="360"/>
+      </w:pPr>
+      <w:rPr>
+        <w:rFonts w:ascii="Courier New" w:hAnsi="Courier New" w:cs="Courier New" w:hint="default"/>
+      </w:rPr>
+    </w:lvl>
+    <w:lvl w:ilvl="8" w:tplc="04090005" w:tentative="1">
+      <w:start w:val="1"/>
+      <w:numFmt w:val="bullet"/>
+      <w:lvlText w:val=""/>
+      <w:lvlJc w:val="left"/>
+      <w:pPr>
+        <w:ind w:left="7200" w:hanging="360"/>
+      </w:pPr>
+      <w:rPr>
+        <w:rFonts w:ascii="Wingdings" w:hAnsi="Wingdings" w:hint="default"/>
+      </w:rPr>
+    </w:lvl>
+  </w:abstractNum>
+  <w:abstractNum w:abstractNumId="3">
+    <w:nsid w:val="279078D0"/>
+    <w:multiLevelType w:val="hybridMultilevel"/>
+    <w:tmpl w:val="FEC0C318"/>
+    <w:lvl w:ilvl="0" w:tplc="04090001">
+      <w:start w:val="1"/>
+      <w:numFmt w:val="bullet"/>
+      <w:lvlText w:val=""/>
+      <w:lvlJc w:val="left"/>
+      <w:pPr>
+        <w:ind w:left="720" w:hanging="360"/>
+      </w:pPr>
+      <w:rPr>
+        <w:rFonts w:ascii="Symbol" w:hAnsi="Symbol" w:hint="default"/>
+      </w:rPr>
+    </w:lvl>
+    <w:lvl w:ilvl="1" w:tplc="04090003" w:tentative="1">
+      <w:start w:val="1"/>
+      <w:numFmt w:val="bullet"/>
+      <w:lvlText w:val="o"/>
+      <w:lvlJc w:val="left"/>
+      <w:pPr>
+        <w:ind w:left="1440" w:hanging="360"/>
+      </w:pPr>
+      <w:rPr>
+        <w:rFonts w:ascii="Courier New" w:hAnsi="Courier New" w:cs="Courier New" w:hint="default"/>
+      </w:rPr>
+    </w:lvl>
+    <w:lvl w:ilvl="2" w:tplc="04090005" w:tentative="1">
+      <w:start w:val="1"/>
+      <w:numFmt w:val="bullet"/>
+      <w:lvlText w:val=""/>
+      <w:lvlJc w:val="left"/>
+      <w:pPr>
+        <w:ind w:left="2160" w:hanging="360"/>
+      </w:pPr>
+      <w:rPr>
+        <w:rFonts w:ascii="Wingdings" w:hAnsi="Wingdings" w:hint="default"/>
+      </w:rPr>
+    </w:lvl>
+    <w:lvl w:ilvl="3" w:tplc="04090001" w:tentative="1">
+      <w:start w:val="1"/>
+      <w:numFmt w:val="bullet"/>
+      <w:lvlText w:val=""/>
+      <w:lvlJc w:val="left"/>
+      <w:pPr>
+        <w:ind w:left="2880" w:hanging="360"/>
+      </w:pPr>
+      <w:rPr>
+        <w:rFonts w:ascii="Symbol" w:hAnsi="Symbol" w:hint="default"/>
+      </w:rPr>
+    </w:lvl>
+    <w:lvl w:ilvl="4" w:tplc="04090003" w:tentative="1">
+      <w:start w:val="1"/>
+      <w:numFmt w:val="bullet"/>
+      <w:lvlText w:val="o"/>
+      <w:lvlJc w:val="left"/>
+      <w:pPr>
+        <w:ind w:left="3600" w:hanging="360"/>
+      </w:pPr>
+      <w:rPr>
+        <w:rFonts w:ascii="Courier New" w:hAnsi="Courier New" w:cs="Courier New" w:hint="default"/>
+      </w:rPr>
+    </w:lvl>
+    <w:lvl w:ilvl="5" w:tplc="04090005" w:tentative="1">
+      <w:start w:val="1"/>
+      <w:numFmt w:val="bullet"/>
+      <w:lvlText w:val=""/>
+      <w:lvlJc w:val="left"/>
+      <w:pPr>
+        <w:ind w:left="4320" w:hanging="360"/>
+      </w:pPr>
+      <w:rPr>
+        <w:rFonts w:ascii="Wingdings" w:hAnsi="Wingdings" w:hint="default"/>
+      </w:rPr>
+    </w:lvl>
+    <w:lvl w:ilvl="6" w:tplc="04090001" w:tentative="1">
+      <w:start w:val="1"/>
+      <w:numFmt w:val="bullet"/>
+      <w:lvlText w:val=""/>
+      <w:lvlJc w:val="left"/>
+      <w:pPr>
+        <w:ind w:left="5040" w:hanging="360"/>
+      </w:pPr>
+      <w:rPr>
+        <w:rFonts w:ascii="Symbol" w:hAnsi="Symbol" w:hint="default"/>
+      </w:rPr>
+    </w:lvl>
+    <w:lvl w:ilvl="7" w:tplc="04090003" w:tentative="1">
+      <w:start w:val="1"/>
+      <w:numFmt w:val="bullet"/>
+      <w:lvlText w:val="o"/>
+      <w:lvlJc w:val="left"/>
+      <w:pPr>
+        <w:ind w:left="5760" w:hanging="360"/>
+      </w:pPr>
+      <w:rPr>
+        <w:rFonts w:ascii="Courier New" w:hAnsi="Courier New" w:cs="Courier New" w:hint="default"/>
+      </w:rPr>
+    </w:lvl>
+    <w:lvl w:ilvl="8" w:tplc="04090005" w:tentative="1">
+      <w:start w:val="1"/>
+      <w:numFmt w:val="bullet"/>
+      <w:lvlText w:val=""/>
+      <w:lvlJc w:val="left"/>
+      <w:pPr>
+        <w:ind w:left="6480" w:hanging="360"/>
+      </w:pPr>
+      <w:rPr>
+        <w:rFonts w:ascii="Wingdings" w:hAnsi="Wingdings" w:hint="default"/>
+      </w:rPr>
+    </w:lvl>
+  </w:abstractNum>
+  <w:abstractNum w:abstractNumId="4">
     <w:nsid w:val="2E1B72C4"/>
     <w:multiLevelType w:val="hybridMultilevel"/>
-    <w:tmpl w:val="F8C0A254"/>
+    <w:tmpl w:val="737E32BA"/>
     <w:lvl w:ilvl="0" w:tplc="0409000B">
       <w:start w:val="1"/>
       <w:numFmt w:val="bullet"/>
@@ -2382,7 +3760,7 @@
       </w:rPr>
     </w:lvl>
   </w:abstractNum>
-  <w:abstractNum w:abstractNumId="1">
+  <w:abstractNum w:abstractNumId="5">
     <w:nsid w:val="2E1C22A7"/>
     <w:multiLevelType w:val="hybridMultilevel"/>
     <w:tmpl w:val="1FFEDD28"/>
@@ -2495,7 +3873,233 @@
       </w:rPr>
     </w:lvl>
   </w:abstractNum>
-  <w:abstractNum w:abstractNumId="2">
+  <w:abstractNum w:abstractNumId="6">
+    <w:nsid w:val="342C4876"/>
+    <w:multiLevelType w:val="hybridMultilevel"/>
+    <w:tmpl w:val="4408363A"/>
+    <w:lvl w:ilvl="0" w:tplc="04090001">
+      <w:start w:val="1"/>
+      <w:numFmt w:val="bullet"/>
+      <w:lvlText w:val=""/>
+      <w:lvlJc w:val="left"/>
+      <w:pPr>
+        <w:ind w:left="1440" w:hanging="360"/>
+      </w:pPr>
+      <w:rPr>
+        <w:rFonts w:ascii="Symbol" w:hAnsi="Symbol" w:hint="default"/>
+      </w:rPr>
+    </w:lvl>
+    <w:lvl w:ilvl="1" w:tplc="04090003" w:tentative="1">
+      <w:start w:val="1"/>
+      <w:numFmt w:val="bullet"/>
+      <w:lvlText w:val="o"/>
+      <w:lvlJc w:val="left"/>
+      <w:pPr>
+        <w:ind w:left="2160" w:hanging="360"/>
+      </w:pPr>
+      <w:rPr>
+        <w:rFonts w:ascii="Courier New" w:hAnsi="Courier New" w:cs="Courier New" w:hint="default"/>
+      </w:rPr>
+    </w:lvl>
+    <w:lvl w:ilvl="2" w:tplc="04090005" w:tentative="1">
+      <w:start w:val="1"/>
+      <w:numFmt w:val="bullet"/>
+      <w:lvlText w:val=""/>
+      <w:lvlJc w:val="left"/>
+      <w:pPr>
+        <w:ind w:left="2880" w:hanging="360"/>
+      </w:pPr>
+      <w:rPr>
+        <w:rFonts w:ascii="Wingdings" w:hAnsi="Wingdings" w:hint="default"/>
+      </w:rPr>
+    </w:lvl>
+    <w:lvl w:ilvl="3" w:tplc="04090001" w:tentative="1">
+      <w:start w:val="1"/>
+      <w:numFmt w:val="bullet"/>
+      <w:lvlText w:val=""/>
+      <w:lvlJc w:val="left"/>
+      <w:pPr>
+        <w:ind w:left="3600" w:hanging="360"/>
+      </w:pPr>
+      <w:rPr>
+        <w:rFonts w:ascii="Symbol" w:hAnsi="Symbol" w:hint="default"/>
+      </w:rPr>
+    </w:lvl>
+    <w:lvl w:ilvl="4" w:tplc="04090003" w:tentative="1">
+      <w:start w:val="1"/>
+      <w:numFmt w:val="bullet"/>
+      <w:lvlText w:val="o"/>
+      <w:lvlJc w:val="left"/>
+      <w:pPr>
+        <w:ind w:left="4320" w:hanging="360"/>
+      </w:pPr>
+      <w:rPr>
+        <w:rFonts w:ascii="Courier New" w:hAnsi="Courier New" w:cs="Courier New" w:hint="default"/>
+      </w:rPr>
+    </w:lvl>
+    <w:lvl w:ilvl="5" w:tplc="04090005" w:tentative="1">
+      <w:start w:val="1"/>
+      <w:numFmt w:val="bullet"/>
+      <w:lvlText w:val=""/>
+      <w:lvlJc w:val="left"/>
+      <w:pPr>
+        <w:ind w:left="5040" w:hanging="360"/>
+      </w:pPr>
+      <w:rPr>
+        <w:rFonts w:ascii="Wingdings" w:hAnsi="Wingdings" w:hint="default"/>
+      </w:rPr>
+    </w:lvl>
+    <w:lvl w:ilvl="6" w:tplc="04090001" w:tentative="1">
+      <w:start w:val="1"/>
+      <w:numFmt w:val="bullet"/>
+      <w:lvlText w:val=""/>
+      <w:lvlJc w:val="left"/>
+      <w:pPr>
+        <w:ind w:left="5760" w:hanging="360"/>
+      </w:pPr>
+      <w:rPr>
+        <w:rFonts w:ascii="Symbol" w:hAnsi="Symbol" w:hint="default"/>
+      </w:rPr>
+    </w:lvl>
+    <w:lvl w:ilvl="7" w:tplc="04090003" w:tentative="1">
+      <w:start w:val="1"/>
+      <w:numFmt w:val="bullet"/>
+      <w:lvlText w:val="o"/>
+      <w:lvlJc w:val="left"/>
+      <w:pPr>
+        <w:ind w:left="6480" w:hanging="360"/>
+      </w:pPr>
+      <w:rPr>
+        <w:rFonts w:ascii="Courier New" w:hAnsi="Courier New" w:cs="Courier New" w:hint="default"/>
+      </w:rPr>
+    </w:lvl>
+    <w:lvl w:ilvl="8" w:tplc="04090005" w:tentative="1">
+      <w:start w:val="1"/>
+      <w:numFmt w:val="bullet"/>
+      <w:lvlText w:val=""/>
+      <w:lvlJc w:val="left"/>
+      <w:pPr>
+        <w:ind w:left="7200" w:hanging="360"/>
+      </w:pPr>
+      <w:rPr>
+        <w:rFonts w:ascii="Wingdings" w:hAnsi="Wingdings" w:hint="default"/>
+      </w:rPr>
+    </w:lvl>
+  </w:abstractNum>
+  <w:abstractNum w:abstractNumId="7">
+    <w:nsid w:val="570523C5"/>
+    <w:multiLevelType w:val="hybridMultilevel"/>
+    <w:tmpl w:val="CDEC766E"/>
+    <w:lvl w:ilvl="0" w:tplc="04090001">
+      <w:start w:val="1"/>
+      <w:numFmt w:val="bullet"/>
+      <w:lvlText w:val=""/>
+      <w:lvlJc w:val="left"/>
+      <w:pPr>
+        <w:ind w:left="1440" w:hanging="360"/>
+      </w:pPr>
+      <w:rPr>
+        <w:rFonts w:ascii="Symbol" w:hAnsi="Symbol" w:hint="default"/>
+      </w:rPr>
+    </w:lvl>
+    <w:lvl w:ilvl="1" w:tplc="04090003" w:tentative="1">
+      <w:start w:val="1"/>
+      <w:numFmt w:val="bullet"/>
+      <w:lvlText w:val="o"/>
+      <w:lvlJc w:val="left"/>
+      <w:pPr>
+        <w:ind w:left="2160" w:hanging="360"/>
+      </w:pPr>
+      <w:rPr>
+        <w:rFonts w:ascii="Courier New" w:hAnsi="Courier New" w:cs="Courier New" w:hint="default"/>
+      </w:rPr>
+    </w:lvl>
+    <w:lvl w:ilvl="2" w:tplc="04090005" w:tentative="1">
+      <w:start w:val="1"/>
+      <w:numFmt w:val="bullet"/>
+      <w:lvlText w:val=""/>
+      <w:lvlJc w:val="left"/>
+      <w:pPr>
+        <w:ind w:left="2880" w:hanging="360"/>
+      </w:pPr>
+      <w:rPr>
+        <w:rFonts w:ascii="Wingdings" w:hAnsi="Wingdings" w:hint="default"/>
+      </w:rPr>
+    </w:lvl>
+    <w:lvl w:ilvl="3" w:tplc="04090001" w:tentative="1">
+      <w:start w:val="1"/>
+      <w:numFmt w:val="bullet"/>
+      <w:lvlText w:val=""/>
+      <w:lvlJc w:val="left"/>
+      <w:pPr>
+        <w:ind w:left="3600" w:hanging="360"/>
+      </w:pPr>
+      <w:rPr>
+        <w:rFonts w:ascii="Symbol" w:hAnsi="Symbol" w:hint="default"/>
+      </w:rPr>
+    </w:lvl>
+    <w:lvl w:ilvl="4" w:tplc="04090003" w:tentative="1">
+      <w:start w:val="1"/>
+      <w:numFmt w:val="bullet"/>
+      <w:lvlText w:val="o"/>
+      <w:lvlJc w:val="left"/>
+      <w:pPr>
+        <w:ind w:left="4320" w:hanging="360"/>
+      </w:pPr>
+      <w:rPr>
+        <w:rFonts w:ascii="Courier New" w:hAnsi="Courier New" w:cs="Courier New" w:hint="default"/>
+      </w:rPr>
+    </w:lvl>
+    <w:lvl w:ilvl="5" w:tplc="04090005" w:tentative="1">
+      <w:start w:val="1"/>
+      <w:numFmt w:val="bullet"/>
+      <w:lvlText w:val=""/>
+      <w:lvlJc w:val="left"/>
+      <w:pPr>
+        <w:ind w:left="5040" w:hanging="360"/>
+      </w:pPr>
+      <w:rPr>
+        <w:rFonts w:ascii="Wingdings" w:hAnsi="Wingdings" w:hint="default"/>
+      </w:rPr>
+    </w:lvl>
+    <w:lvl w:ilvl="6" w:tplc="04090001" w:tentative="1">
+      <w:start w:val="1"/>
+      <w:numFmt w:val="bullet"/>
+      <w:lvlText w:val=""/>
+      <w:lvlJc w:val="left"/>
+      <w:pPr>
+        <w:ind w:left="5760" w:hanging="360"/>
+      </w:pPr>
+      <w:rPr>
+        <w:rFonts w:ascii="Symbol" w:hAnsi="Symbol" w:hint="default"/>
+      </w:rPr>
+    </w:lvl>
+    <w:lvl w:ilvl="7" w:tplc="04090003" w:tentative="1">
+      <w:start w:val="1"/>
+      <w:numFmt w:val="bullet"/>
+      <w:lvlText w:val="o"/>
+      <w:lvlJc w:val="left"/>
+      <w:pPr>
+        <w:ind w:left="6480" w:hanging="360"/>
+      </w:pPr>
+      <w:rPr>
+        <w:rFonts w:ascii="Courier New" w:hAnsi="Courier New" w:cs="Courier New" w:hint="default"/>
+      </w:rPr>
+    </w:lvl>
+    <w:lvl w:ilvl="8" w:tplc="04090005" w:tentative="1">
+      <w:start w:val="1"/>
+      <w:numFmt w:val="bullet"/>
+      <w:lvlText w:val=""/>
+      <w:lvlJc w:val="left"/>
+      <w:pPr>
+        <w:ind w:left="7200" w:hanging="360"/>
+      </w:pPr>
+      <w:rPr>
+        <w:rFonts w:ascii="Wingdings" w:hAnsi="Wingdings" w:hint="default"/>
+      </w:rPr>
+    </w:lvl>
+  </w:abstractNum>
+  <w:abstractNum w:abstractNumId="8">
     <w:nsid w:val="67EC06EE"/>
     <w:multiLevelType w:val="hybridMultilevel"/>
     <w:tmpl w:val="ADD2D52C"/>
@@ -2608,10 +4212,123 @@
       </w:rPr>
     </w:lvl>
   </w:abstractNum>
-  <w:abstractNum w:abstractNumId="3">
+  <w:abstractNum w:abstractNumId="9">
+    <w:nsid w:val="6A1A4226"/>
+    <w:multiLevelType w:val="hybridMultilevel"/>
+    <w:tmpl w:val="636492A6"/>
+    <w:lvl w:ilvl="0" w:tplc="04090001">
+      <w:start w:val="1"/>
+      <w:numFmt w:val="bullet"/>
+      <w:lvlText w:val=""/>
+      <w:lvlJc w:val="left"/>
+      <w:pPr>
+        <w:ind w:left="1440" w:hanging="360"/>
+      </w:pPr>
+      <w:rPr>
+        <w:rFonts w:ascii="Symbol" w:hAnsi="Symbol" w:hint="default"/>
+      </w:rPr>
+    </w:lvl>
+    <w:lvl w:ilvl="1" w:tplc="04090003" w:tentative="1">
+      <w:start w:val="1"/>
+      <w:numFmt w:val="bullet"/>
+      <w:lvlText w:val="o"/>
+      <w:lvlJc w:val="left"/>
+      <w:pPr>
+        <w:ind w:left="2160" w:hanging="360"/>
+      </w:pPr>
+      <w:rPr>
+        <w:rFonts w:ascii="Courier New" w:hAnsi="Courier New" w:cs="Courier New" w:hint="default"/>
+      </w:rPr>
+    </w:lvl>
+    <w:lvl w:ilvl="2" w:tplc="04090005" w:tentative="1">
+      <w:start w:val="1"/>
+      <w:numFmt w:val="bullet"/>
+      <w:lvlText w:val=""/>
+      <w:lvlJc w:val="left"/>
+      <w:pPr>
+        <w:ind w:left="2880" w:hanging="360"/>
+      </w:pPr>
+      <w:rPr>
+        <w:rFonts w:ascii="Wingdings" w:hAnsi="Wingdings" w:hint="default"/>
+      </w:rPr>
+    </w:lvl>
+    <w:lvl w:ilvl="3" w:tplc="04090001" w:tentative="1">
+      <w:start w:val="1"/>
+      <w:numFmt w:val="bullet"/>
+      <w:lvlText w:val=""/>
+      <w:lvlJc w:val="left"/>
+      <w:pPr>
+        <w:ind w:left="3600" w:hanging="360"/>
+      </w:pPr>
+      <w:rPr>
+        <w:rFonts w:ascii="Symbol" w:hAnsi="Symbol" w:hint="default"/>
+      </w:rPr>
+    </w:lvl>
+    <w:lvl w:ilvl="4" w:tplc="04090003" w:tentative="1">
+      <w:start w:val="1"/>
+      <w:numFmt w:val="bullet"/>
+      <w:lvlText w:val="o"/>
+      <w:lvlJc w:val="left"/>
+      <w:pPr>
+        <w:ind w:left="4320" w:hanging="360"/>
+      </w:pPr>
+      <w:rPr>
+        <w:rFonts w:ascii="Courier New" w:hAnsi="Courier New" w:cs="Courier New" w:hint="default"/>
+      </w:rPr>
+    </w:lvl>
+    <w:lvl w:ilvl="5" w:tplc="04090005" w:tentative="1">
+      <w:start w:val="1"/>
+      <w:numFmt w:val="bullet"/>
+      <w:lvlText w:val=""/>
+      <w:lvlJc w:val="left"/>
+      <w:pPr>
+        <w:ind w:left="5040" w:hanging="360"/>
+      </w:pPr>
+      <w:rPr>
+        <w:rFonts w:ascii="Wingdings" w:hAnsi="Wingdings" w:hint="default"/>
+      </w:rPr>
+    </w:lvl>
+    <w:lvl w:ilvl="6" w:tplc="04090001" w:tentative="1">
+      <w:start w:val="1"/>
+      <w:numFmt w:val="bullet"/>
+      <w:lvlText w:val=""/>
+      <w:lvlJc w:val="left"/>
+      <w:pPr>
+        <w:ind w:left="5760" w:hanging="360"/>
+      </w:pPr>
+      <w:rPr>
+        <w:rFonts w:ascii="Symbol" w:hAnsi="Symbol" w:hint="default"/>
+      </w:rPr>
+    </w:lvl>
+    <w:lvl w:ilvl="7" w:tplc="04090003" w:tentative="1">
+      <w:start w:val="1"/>
+      <w:numFmt w:val="bullet"/>
+      <w:lvlText w:val="o"/>
+      <w:lvlJc w:val="left"/>
+      <w:pPr>
+        <w:ind w:left="6480" w:hanging="360"/>
+      </w:pPr>
+      <w:rPr>
+        <w:rFonts w:ascii="Courier New" w:hAnsi="Courier New" w:cs="Courier New" w:hint="default"/>
+      </w:rPr>
+    </w:lvl>
+    <w:lvl w:ilvl="8" w:tplc="04090005" w:tentative="1">
+      <w:start w:val="1"/>
+      <w:numFmt w:val="bullet"/>
+      <w:lvlText w:val=""/>
+      <w:lvlJc w:val="left"/>
+      <w:pPr>
+        <w:ind w:left="7200" w:hanging="360"/>
+      </w:pPr>
+      <w:rPr>
+        <w:rFonts w:ascii="Wingdings" w:hAnsi="Wingdings" w:hint="default"/>
+      </w:rPr>
+    </w:lvl>
+  </w:abstractNum>
+  <w:abstractNum w:abstractNumId="10">
     <w:nsid w:val="6DE70A40"/>
     <w:multiLevelType w:val="hybridMultilevel"/>
-    <w:tmpl w:val="F0627DDE"/>
+    <w:tmpl w:val="E1A4D582"/>
     <w:lvl w:ilvl="0" w:tplc="0409000B">
       <w:start w:val="1"/>
       <w:numFmt w:val="bullet"/>
@@ -2722,16 +4439,37 @@
     </w:lvl>
   </w:abstractNum>
   <w:num w:numId="1">
+    <w:abstractNumId w:val="5"/>
+  </w:num>
+  <w:num w:numId="2">
+    <w:abstractNumId w:val="4"/>
+  </w:num>
+  <w:num w:numId="3">
+    <w:abstractNumId w:val="10"/>
+  </w:num>
+  <w:num w:numId="4">
+    <w:abstractNumId w:val="8"/>
+  </w:num>
+  <w:num w:numId="5">
+    <w:abstractNumId w:val="3"/>
+  </w:num>
+  <w:num w:numId="6">
     <w:abstractNumId w:val="1"/>
   </w:num>
-  <w:num w:numId="2">
+  <w:num w:numId="7">
     <w:abstractNumId w:val="0"/>
   </w:num>
-  <w:num w:numId="3">
-    <w:abstractNumId w:val="3"/>
+  <w:num w:numId="8">
+    <w:abstractNumId w:val="9"/>
   </w:num>
-  <w:num w:numId="4">
+  <w:num w:numId="9">
     <w:abstractNumId w:val="2"/>
+  </w:num>
+  <w:num w:numId="10">
+    <w:abstractNumId w:val="6"/>
+  </w:num>
+  <w:num w:numId="11">
+    <w:abstractNumId w:val="7"/>
   </w:num>
 </w:numbering>
 </file>
@@ -2899,6 +4637,7 @@
   <w:style w:type="character" w:default="1" w:styleId="DefaultParagraphFont">
     <w:name w:val="Default Paragraph Font"/>
     <w:uiPriority w:val="1"/>
+    <w:semiHidden/>
     <w:unhideWhenUsed/>
   </w:style>
   <w:style w:type="table" w:default="1" w:styleId="TableNormal">
@@ -2995,6 +4734,44 @@
     <w:semiHidden/>
     <w:unhideWhenUsed/>
     <w:rsid w:val="008D56AF"/>
+  </w:style>
+  <w:style w:type="table" w:styleId="TableGrid">
+    <w:name w:val="Table Grid"/>
+    <w:basedOn w:val="TableNormal"/>
+    <w:uiPriority w:val="59"/>
+    <w:rsid w:val="004E323C"/>
+    <w:pPr>
+      <w:spacing w:after="0" w:line="240" w:lineRule="auto"/>
+    </w:pPr>
+    <w:tblPr>
+      <w:tblInd w:w="0" w:type="dxa"/>
+      <w:tblBorders>
+        <w:top w:val="single" w:sz="4" w:space="0" w:color="auto"/>
+        <w:left w:val="single" w:sz="4" w:space="0" w:color="auto"/>
+        <w:bottom w:val="single" w:sz="4" w:space="0" w:color="auto"/>
+        <w:right w:val="single" w:sz="4" w:space="0" w:color="auto"/>
+        <w:insideH w:val="single" w:sz="4" w:space="0" w:color="auto"/>
+        <w:insideV w:val="single" w:sz="4" w:space="0" w:color="auto"/>
+      </w:tblBorders>
+      <w:tblCellMar>
+        <w:top w:w="0" w:type="dxa"/>
+        <w:left w:w="108" w:type="dxa"/>
+        <w:bottom w:w="0" w:type="dxa"/>
+        <w:right w:w="108" w:type="dxa"/>
+      </w:tblCellMar>
+    </w:tblPr>
+  </w:style>
+  <w:style w:type="character" w:styleId="FollowedHyperlink">
+    <w:name w:val="FollowedHyperlink"/>
+    <w:basedOn w:val="DefaultParagraphFont"/>
+    <w:uiPriority w:val="99"/>
+    <w:semiHidden/>
+    <w:unhideWhenUsed/>
+    <w:rsid w:val="00890034"/>
+    <w:rPr>
+      <w:color w:val="800080" w:themeColor="followedHyperlink"/>
+      <w:u w:val="single"/>
+    </w:rPr>
   </w:style>
 </w:styles>
 </file>
@@ -3162,6 +4939,7 @@
   <w:style w:type="character" w:default="1" w:styleId="DefaultParagraphFont">
     <w:name w:val="Default Paragraph Font"/>
     <w:uiPriority w:val="1"/>
+    <w:semiHidden/>
     <w:unhideWhenUsed/>
   </w:style>
   <w:style w:type="table" w:default="1" w:styleId="TableNormal">
@@ -3258,6 +5036,44 @@
     <w:semiHidden/>
     <w:unhideWhenUsed/>
     <w:rsid w:val="008D56AF"/>
+  </w:style>
+  <w:style w:type="table" w:styleId="TableGrid">
+    <w:name w:val="Table Grid"/>
+    <w:basedOn w:val="TableNormal"/>
+    <w:uiPriority w:val="59"/>
+    <w:rsid w:val="004E323C"/>
+    <w:pPr>
+      <w:spacing w:after="0" w:line="240" w:lineRule="auto"/>
+    </w:pPr>
+    <w:tblPr>
+      <w:tblInd w:w="0" w:type="dxa"/>
+      <w:tblBorders>
+        <w:top w:val="single" w:sz="4" w:space="0" w:color="auto"/>
+        <w:left w:val="single" w:sz="4" w:space="0" w:color="auto"/>
+        <w:bottom w:val="single" w:sz="4" w:space="0" w:color="auto"/>
+        <w:right w:val="single" w:sz="4" w:space="0" w:color="auto"/>
+        <w:insideH w:val="single" w:sz="4" w:space="0" w:color="auto"/>
+        <w:insideV w:val="single" w:sz="4" w:space="0" w:color="auto"/>
+      </w:tblBorders>
+      <w:tblCellMar>
+        <w:top w:w="0" w:type="dxa"/>
+        <w:left w:w="108" w:type="dxa"/>
+        <w:bottom w:w="0" w:type="dxa"/>
+        <w:right w:w="108" w:type="dxa"/>
+      </w:tblCellMar>
+    </w:tblPr>
+  </w:style>
+  <w:style w:type="character" w:styleId="FollowedHyperlink">
+    <w:name w:val="FollowedHyperlink"/>
+    <w:basedOn w:val="DefaultParagraphFont"/>
+    <w:uiPriority w:val="99"/>
+    <w:semiHidden/>
+    <w:unhideWhenUsed/>
+    <w:rsid w:val="00890034"/>
+    <w:rPr>
+      <w:color w:val="800080" w:themeColor="followedHyperlink"/>
+      <w:u w:val="single"/>
+    </w:rPr>
   </w:style>
 </w:styles>
 </file>
